--- a/Отчеты/ПанченкоДС_107г2_ЛР6.docx
+++ b/Отчеты/ПанченкоДС_107г2_ЛР6.docx
@@ -431,7 +431,6 @@
         <w:rPr>
           <w:sz w:val="32"/>
           <w:szCs w:val="32"/>
-          <w:lang w:val="en-US"/>
         </w:rPr>
       </w:pPr>
       <w:r>
@@ -452,9 +451,8 @@
         <w:rPr>
           <w:sz w:val="32"/>
           <w:szCs w:val="32"/>
-          <w:lang w:val="en-US"/>
-        </w:rPr>
-        <w:t>4</w:t>
+        </w:rPr>
+        <w:t>6</w:t>
       </w:r>
     </w:p>
     <w:p>
@@ -1132,7 +1130,6 @@
         </w:rPr>
         <w:t xml:space="preserve"> </w:t>
       </w:r>
-      <w:proofErr w:type="spellStart"/>
       <w:r>
         <w:rPr>
           <w:sz w:val="28"/>
@@ -1141,7 +1138,6 @@
         </w:rPr>
         <w:t>EditText</w:t>
       </w:r>
-      <w:proofErr w:type="spellEnd"/>
       <w:r>
         <w:rPr>
           <w:sz w:val="28"/>
@@ -1163,7 +1159,6 @@
         </w:rPr>
         <w:t xml:space="preserve"> </w:t>
       </w:r>
-      <w:proofErr w:type="spellStart"/>
       <w:r>
         <w:rPr>
           <w:sz w:val="28"/>
@@ -1172,7 +1167,6 @@
         </w:rPr>
         <w:t>textMultiLine</w:t>
       </w:r>
-      <w:proofErr w:type="spellEnd"/>
       <w:r>
         <w:rPr>
           <w:sz w:val="28"/>
@@ -1180,7 +1174,6 @@
         </w:rPr>
         <w:t xml:space="preserve"> и </w:t>
       </w:r>
-      <w:proofErr w:type="spellStart"/>
       <w:r>
         <w:rPr>
           <w:sz w:val="28"/>
@@ -1189,7 +1182,6 @@
         </w:rPr>
         <w:t>TextView</w:t>
       </w:r>
-      <w:proofErr w:type="spellEnd"/>
       <w:r>
         <w:rPr>
           <w:sz w:val="28"/>
@@ -1384,9 +1376,6 @@
     <w:p>
       <w:pPr>
         <w:jc w:val="center"/>
-        <w:rPr>
-          <w:lang w:val="en-US"/>
-        </w:rPr>
       </w:pPr>
       <w:r>
         <w:t xml:space="preserve">Рисунок </w:t>
@@ -1845,31 +1834,606 @@
           <w:lang w:val="en-US"/>
         </w:rPr>
         <w:br/>
-        <w:t>&lt;</w:t>
-      </w:r>
-      <w:proofErr w:type="spellStart"/>
+        <w:t xml:space="preserve">&lt;androidx.constraintlayout.widget.ConstraintLayout </w:t>
+      </w:r>
+      <w:r>
+        <w:rPr>
+          <w:color w:val="BABABA"/>
+          <w:lang w:val="en-US"/>
+        </w:rPr>
+        <w:t>xmlns:</w:t>
+      </w:r>
+      <w:r>
+        <w:rPr>
+          <w:color w:val="9876AA"/>
+          <w:lang w:val="en-US"/>
+        </w:rPr>
+        <w:t>android</w:t>
+      </w:r>
+      <w:r>
+        <w:rPr>
+          <w:color w:val="6A8759"/>
+          <w:lang w:val="en-US"/>
+        </w:rPr>
+        <w:t>="http://schemas.android.com/apk/res/android"</w:t>
+      </w:r>
+      <w:r>
+        <w:rPr>
+          <w:color w:val="6A8759"/>
+          <w:lang w:val="en-US"/>
+        </w:rPr>
+        <w:br/>
+        <w:t xml:space="preserve">    </w:t>
+      </w:r>
+      <w:r>
+        <w:rPr>
+          <w:color w:val="BABABA"/>
+          <w:lang w:val="en-US"/>
+        </w:rPr>
+        <w:t>xmlns:</w:t>
+      </w:r>
+      <w:r>
+        <w:rPr>
+          <w:color w:val="9876AA"/>
+          <w:lang w:val="en-US"/>
+        </w:rPr>
+        <w:t>app</w:t>
+      </w:r>
+      <w:r>
+        <w:rPr>
+          <w:color w:val="6A8759"/>
+          <w:lang w:val="en-US"/>
+        </w:rPr>
+        <w:t>="http://schemas.android.com/apk/res-auto"</w:t>
+      </w:r>
+      <w:r>
+        <w:rPr>
+          <w:color w:val="6A8759"/>
+          <w:lang w:val="en-US"/>
+        </w:rPr>
+        <w:br/>
+        <w:t xml:space="preserve">    </w:t>
+      </w:r>
+      <w:r>
+        <w:rPr>
+          <w:color w:val="BABABA"/>
+          <w:lang w:val="en-US"/>
+        </w:rPr>
+        <w:t>xmlns:</w:t>
+      </w:r>
+      <w:r>
+        <w:rPr>
+          <w:color w:val="9876AA"/>
+          <w:lang w:val="en-US"/>
+        </w:rPr>
+        <w:t>tools</w:t>
+      </w:r>
+      <w:r>
+        <w:rPr>
+          <w:color w:val="6A8759"/>
+          <w:lang w:val="en-US"/>
+        </w:rPr>
+        <w:t>="http://schemas.android.com/tools"</w:t>
+      </w:r>
+      <w:r>
+        <w:rPr>
+          <w:color w:val="6A8759"/>
+          <w:lang w:val="en-US"/>
+        </w:rPr>
+        <w:br/>
+        <w:t xml:space="preserve">    </w:t>
+      </w:r>
+      <w:r>
+        <w:rPr>
+          <w:color w:val="9876AA"/>
+          <w:lang w:val="en-US"/>
+        </w:rPr>
+        <w:t>android</w:t>
+      </w:r>
+      <w:r>
+        <w:rPr>
+          <w:color w:val="BABABA"/>
+          <w:lang w:val="en-US"/>
+        </w:rPr>
+        <w:t>:layout_width</w:t>
+      </w:r>
+      <w:r>
+        <w:rPr>
+          <w:color w:val="6A8759"/>
+          <w:lang w:val="en-US"/>
+        </w:rPr>
+        <w:t>="match_parent"</w:t>
+      </w:r>
+      <w:r>
+        <w:rPr>
+          <w:color w:val="6A8759"/>
+          <w:lang w:val="en-US"/>
+        </w:rPr>
+        <w:br/>
+        <w:t xml:space="preserve">    </w:t>
+      </w:r>
+      <w:r>
+        <w:rPr>
+          <w:color w:val="9876AA"/>
+          <w:lang w:val="en-US"/>
+        </w:rPr>
+        <w:t>android</w:t>
+      </w:r>
+      <w:r>
+        <w:rPr>
+          <w:color w:val="BABABA"/>
+          <w:lang w:val="en-US"/>
+        </w:rPr>
+        <w:t>:layout_height</w:t>
+      </w:r>
+      <w:r>
+        <w:rPr>
+          <w:color w:val="6A8759"/>
+          <w:lang w:val="en-US"/>
+        </w:rPr>
+        <w:t>="match_parent"</w:t>
+      </w:r>
+      <w:r>
+        <w:rPr>
+          <w:color w:val="6A8759"/>
+          <w:lang w:val="en-US"/>
+        </w:rPr>
+        <w:br/>
+        <w:t xml:space="preserve">    </w:t>
+      </w:r>
+      <w:r>
+        <w:rPr>
+          <w:color w:val="9876AA"/>
+          <w:lang w:val="en-US"/>
+        </w:rPr>
+        <w:t>tools</w:t>
+      </w:r>
+      <w:r>
+        <w:rPr>
+          <w:color w:val="BABABA"/>
+          <w:lang w:val="en-US"/>
+        </w:rPr>
+        <w:t>:context</w:t>
+      </w:r>
+      <w:r>
+        <w:rPr>
+          <w:color w:val="6A8759"/>
+          <w:lang w:val="en-US"/>
+        </w:rPr>
+        <w:t>=".MainActivity"</w:t>
+      </w:r>
       <w:r>
         <w:rPr>
           <w:color w:val="E8BF6A"/>
           <w:lang w:val="en-US"/>
         </w:rPr>
-        <w:t>androidx.constraintlayout.widget.ConstraintLayout</w:t>
-      </w:r>
-      <w:proofErr w:type="spellEnd"/>
+        <w:t>&gt;</w:t>
+      </w:r>
       <w:r>
         <w:rPr>
           <w:color w:val="E8BF6A"/>
           <w:lang w:val="en-US"/>
         </w:rPr>
+        <w:br/>
+      </w:r>
+      <w:r>
+        <w:rPr>
+          <w:color w:val="E8BF6A"/>
+          <w:lang w:val="en-US"/>
+        </w:rPr>
+        <w:br/>
+      </w:r>
+      <w:r>
+        <w:rPr>
+          <w:color w:val="E8BF6A"/>
+          <w:lang w:val="en-US"/>
+        </w:rPr>
+        <w:br/>
+        <w:t xml:space="preserve">    &lt;EditText</w:t>
+      </w:r>
+      <w:r>
+        <w:rPr>
+          <w:color w:val="E8BF6A"/>
+          <w:lang w:val="en-US"/>
+        </w:rPr>
+        <w:br/>
+        <w:t xml:space="preserve">        </w:t>
+      </w:r>
+      <w:r>
+        <w:rPr>
+          <w:color w:val="9876AA"/>
+          <w:lang w:val="en-US"/>
+        </w:rPr>
+        <w:t>android</w:t>
+      </w:r>
+      <w:r>
+        <w:rPr>
+          <w:color w:val="BABABA"/>
+          <w:lang w:val="en-US"/>
+        </w:rPr>
+        <w:t>:id</w:t>
+      </w:r>
+      <w:r>
+        <w:rPr>
+          <w:color w:val="6A8759"/>
+          <w:lang w:val="en-US"/>
+        </w:rPr>
+        <w:t>="@+id/editTextTextMultiLine"</w:t>
+      </w:r>
+      <w:r>
+        <w:rPr>
+          <w:color w:val="6A8759"/>
+          <w:lang w:val="en-US"/>
+        </w:rPr>
+        <w:br/>
+        <w:t xml:space="preserve">        </w:t>
+      </w:r>
+      <w:r>
+        <w:rPr>
+          <w:color w:val="9876AA"/>
+          <w:lang w:val="en-US"/>
+        </w:rPr>
+        <w:t>android</w:t>
+      </w:r>
+      <w:r>
+        <w:rPr>
+          <w:color w:val="BABABA"/>
+          <w:lang w:val="en-US"/>
+        </w:rPr>
+        <w:t>:layout_width</w:t>
+      </w:r>
+      <w:r>
+        <w:rPr>
+          <w:color w:val="6A8759"/>
+          <w:lang w:val="en-US"/>
+        </w:rPr>
+        <w:t>="277dp"</w:t>
+      </w:r>
+      <w:r>
+        <w:rPr>
+          <w:color w:val="6A8759"/>
+          <w:lang w:val="en-US"/>
+        </w:rPr>
+        <w:br/>
+        <w:t xml:space="preserve">        </w:t>
+      </w:r>
+      <w:r>
+        <w:rPr>
+          <w:color w:val="9876AA"/>
+          <w:lang w:val="en-US"/>
+        </w:rPr>
+        <w:t>android</w:t>
+      </w:r>
+      <w:r>
+        <w:rPr>
+          <w:color w:val="BABABA"/>
+          <w:lang w:val="en-US"/>
+        </w:rPr>
+        <w:t>:layout_height</w:t>
+      </w:r>
+      <w:r>
+        <w:rPr>
+          <w:color w:val="6A8759"/>
+          <w:lang w:val="en-US"/>
+        </w:rPr>
+        <w:t>="80dp"</w:t>
+      </w:r>
+      <w:r>
+        <w:rPr>
+          <w:color w:val="6A8759"/>
+          <w:lang w:val="en-US"/>
+        </w:rPr>
+        <w:br/>
+        <w:t xml:space="preserve">        </w:t>
+      </w:r>
+      <w:r>
+        <w:rPr>
+          <w:color w:val="9876AA"/>
+          <w:lang w:val="en-US"/>
+        </w:rPr>
+        <w:t>android</w:t>
+      </w:r>
+      <w:r>
+        <w:rPr>
+          <w:color w:val="BABABA"/>
+          <w:lang w:val="en-US"/>
+        </w:rPr>
+        <w:t>:ems</w:t>
+      </w:r>
+      <w:r>
+        <w:rPr>
+          <w:color w:val="6A8759"/>
+          <w:lang w:val="en-US"/>
+        </w:rPr>
+        <w:t>="10"</w:t>
+      </w:r>
+      <w:r>
+        <w:rPr>
+          <w:color w:val="6A8759"/>
+          <w:lang w:val="en-US"/>
+        </w:rPr>
+        <w:br/>
+        <w:t xml:space="preserve">        </w:t>
+      </w:r>
+      <w:r>
+        <w:rPr>
+          <w:color w:val="9876AA"/>
+          <w:lang w:val="en-US"/>
+        </w:rPr>
+        <w:t>android</w:t>
+      </w:r>
+      <w:r>
+        <w:rPr>
+          <w:color w:val="BABABA"/>
+          <w:lang w:val="en-US"/>
+        </w:rPr>
+        <w:t>:gravity</w:t>
+      </w:r>
+      <w:r>
+        <w:rPr>
+          <w:color w:val="6A8759"/>
+          <w:lang w:val="en-US"/>
+        </w:rPr>
+        <w:t>="start|top"</w:t>
+      </w:r>
+      <w:r>
+        <w:rPr>
+          <w:color w:val="6A8759"/>
+          <w:lang w:val="en-US"/>
+        </w:rPr>
+        <w:br/>
+        <w:t xml:space="preserve">        </w:t>
+      </w:r>
+      <w:r>
+        <w:rPr>
+          <w:color w:val="9876AA"/>
+          <w:lang w:val="en-US"/>
+        </w:rPr>
+        <w:t>android</w:t>
+      </w:r>
+      <w:r>
+        <w:rPr>
+          <w:color w:val="BABABA"/>
+          <w:lang w:val="en-US"/>
+        </w:rPr>
+        <w:t>:inputType</w:t>
+      </w:r>
+      <w:r>
+        <w:rPr>
+          <w:color w:val="6A8759"/>
+          <w:lang w:val="en-US"/>
+        </w:rPr>
+        <w:t>="textMultiLine"</w:t>
+      </w:r>
+      <w:r>
+        <w:rPr>
+          <w:color w:val="6A8759"/>
+          <w:lang w:val="en-US"/>
+        </w:rPr>
+        <w:br/>
+        <w:t xml:space="preserve">        </w:t>
+      </w:r>
+      <w:r>
+        <w:rPr>
+          <w:color w:val="9876AA"/>
+          <w:lang w:val="en-US"/>
+        </w:rPr>
+        <w:t>app</w:t>
+      </w:r>
+      <w:r>
+        <w:rPr>
+          <w:color w:val="BABABA"/>
+          <w:lang w:val="en-US"/>
+        </w:rPr>
+        <w:t>:layout_constraintBottom_toBottomOf</w:t>
+      </w:r>
+      <w:r>
+        <w:rPr>
+          <w:color w:val="6A8759"/>
+          <w:lang w:val="en-US"/>
+        </w:rPr>
+        <w:t>="parent"</w:t>
+      </w:r>
+      <w:r>
+        <w:rPr>
+          <w:color w:val="6A8759"/>
+          <w:lang w:val="en-US"/>
+        </w:rPr>
+        <w:br/>
+        <w:t xml:space="preserve">        </w:t>
+      </w:r>
+      <w:r>
+        <w:rPr>
+          <w:color w:val="9876AA"/>
+          <w:lang w:val="en-US"/>
+        </w:rPr>
+        <w:t>app</w:t>
+      </w:r>
+      <w:r>
+        <w:rPr>
+          <w:color w:val="BABABA"/>
+          <w:lang w:val="en-US"/>
+        </w:rPr>
+        <w:t>:layout_constraintEnd_toEndOf</w:t>
+      </w:r>
+      <w:r>
+        <w:rPr>
+          <w:color w:val="6A8759"/>
+          <w:lang w:val="en-US"/>
+        </w:rPr>
+        <w:t>="parent"</w:t>
+      </w:r>
+      <w:r>
+        <w:rPr>
+          <w:color w:val="6A8759"/>
+          <w:lang w:val="en-US"/>
+        </w:rPr>
+        <w:br/>
+        <w:t xml:space="preserve">        </w:t>
+      </w:r>
+      <w:r>
+        <w:rPr>
+          <w:color w:val="9876AA"/>
+          <w:lang w:val="en-US"/>
+        </w:rPr>
+        <w:t>app</w:t>
+      </w:r>
+      <w:r>
+        <w:rPr>
+          <w:color w:val="BABABA"/>
+          <w:lang w:val="en-US"/>
+        </w:rPr>
+        <w:t>:layout_constraintStart_toStartOf</w:t>
+      </w:r>
+      <w:r>
+        <w:rPr>
+          <w:color w:val="6A8759"/>
+          <w:lang w:val="en-US"/>
+        </w:rPr>
+        <w:t>="parent"</w:t>
+      </w:r>
+      <w:r>
+        <w:rPr>
+          <w:color w:val="6A8759"/>
+          <w:lang w:val="en-US"/>
+        </w:rPr>
+        <w:br/>
+        <w:t xml:space="preserve">        </w:t>
+      </w:r>
+      <w:r>
+        <w:rPr>
+          <w:color w:val="9876AA"/>
+          <w:lang w:val="en-US"/>
+        </w:rPr>
+        <w:t>app</w:t>
+      </w:r>
+      <w:r>
+        <w:rPr>
+          <w:color w:val="BABABA"/>
+          <w:lang w:val="en-US"/>
+        </w:rPr>
+        <w:t>:layout_constraintTop_toTopOf</w:t>
+      </w:r>
+      <w:r>
+        <w:rPr>
+          <w:color w:val="6A8759"/>
+          <w:lang w:val="en-US"/>
+        </w:rPr>
+        <w:t>="parent"</w:t>
+      </w:r>
+      <w:r>
+        <w:rPr>
+          <w:color w:val="6A8759"/>
+          <w:lang w:val="en-US"/>
+        </w:rPr>
+        <w:br/>
+        <w:t xml:space="preserve">        </w:t>
+      </w:r>
+      <w:r>
+        <w:rPr>
+          <w:color w:val="9876AA"/>
+          <w:lang w:val="en-US"/>
+        </w:rPr>
+        <w:t>android</w:t>
+      </w:r>
+      <w:r>
+        <w:rPr>
+          <w:color w:val="BABABA"/>
+          <w:lang w:val="en-US"/>
+        </w:rPr>
+        <w:t>:autofillHints</w:t>
+      </w:r>
+      <w:r>
+        <w:rPr>
+          <w:color w:val="6A8759"/>
+          <w:lang w:val="en-US"/>
+        </w:rPr>
+        <w:t>="</w:t>
+      </w:r>
+      <w:r>
+        <w:rPr>
+          <w:color w:val="6A8759"/>
+        </w:rPr>
+        <w:t>Введи</w:t>
+      </w:r>
+      <w:r>
+        <w:rPr>
+          <w:color w:val="6A8759"/>
+          <w:lang w:val="en-US"/>
+        </w:rPr>
         <w:t xml:space="preserve"> </w:t>
       </w:r>
-      <w:proofErr w:type="spellStart"/>
+      <w:r>
+        <w:rPr>
+          <w:color w:val="6A8759"/>
+        </w:rPr>
+        <w:t>слово</w:t>
+      </w:r>
+      <w:r>
+        <w:rPr>
+          <w:color w:val="6A8759"/>
+          <w:lang w:val="en-US"/>
+        </w:rPr>
+        <w:t xml:space="preserve">" </w:t>
+      </w:r>
+      <w:r>
+        <w:rPr>
+          <w:color w:val="E8BF6A"/>
+          <w:lang w:val="en-US"/>
+        </w:rPr>
+        <w:t>/&gt;</w:t>
+      </w:r>
+      <w:r>
+        <w:rPr>
+          <w:color w:val="E8BF6A"/>
+          <w:lang w:val="en-US"/>
+        </w:rPr>
+        <w:br/>
+      </w:r>
+      <w:r>
+        <w:rPr>
+          <w:color w:val="E8BF6A"/>
+          <w:lang w:val="en-US"/>
+        </w:rPr>
+        <w:br/>
+        <w:t xml:space="preserve">    &lt;Button</w:t>
+      </w:r>
+      <w:r>
+        <w:rPr>
+          <w:color w:val="E8BF6A"/>
+          <w:lang w:val="en-US"/>
+        </w:rPr>
+        <w:br/>
+        <w:t xml:space="preserve">        </w:t>
+      </w:r>
+      <w:r>
+        <w:rPr>
+          <w:color w:val="9876AA"/>
+          <w:lang w:val="en-US"/>
+        </w:rPr>
+        <w:t>android</w:t>
+      </w:r>
       <w:r>
         <w:rPr>
           <w:color w:val="BABABA"/>
           <w:lang w:val="en-US"/>
         </w:rPr>
-        <w:t>xmlns:</w:t>
+        <w:t>:id</w:t>
+      </w:r>
+      <w:r>
+        <w:rPr>
+          <w:color w:val="6A8759"/>
+          <w:lang w:val="en-US"/>
+        </w:rPr>
+        <w:t>="@+id/btnRestore"</w:t>
+      </w:r>
+      <w:r>
+        <w:rPr>
+          <w:color w:val="6A8759"/>
+          <w:lang w:val="en-US"/>
+        </w:rPr>
+        <w:br/>
+        <w:t xml:space="preserve">        </w:t>
       </w:r>
       <w:r>
         <w:rPr>
@@ -1878,85 +2442,195 @@
         </w:rPr>
         <w:t>android</w:t>
       </w:r>
-      <w:proofErr w:type="spellEnd"/>
-      <w:r>
-        <w:rPr>
-          <w:color w:val="6A8759"/>
-          <w:lang w:val="en-US"/>
-        </w:rPr>
-        <w:t>="http://schemas.android.com/apk/res/android"</w:t>
-      </w:r>
-      <w:r>
-        <w:rPr>
-          <w:color w:val="6A8759"/>
-          <w:lang w:val="en-US"/>
-        </w:rPr>
-        <w:br/>
-        <w:t xml:space="preserve">    </w:t>
-      </w:r>
-      <w:proofErr w:type="spellStart"/>
       <w:r>
         <w:rPr>
           <w:color w:val="BABABA"/>
           <w:lang w:val="en-US"/>
         </w:rPr>
-        <w:t>xmlns:</w:t>
+        <w:t>:layout_width</w:t>
+      </w:r>
+      <w:r>
+        <w:rPr>
+          <w:color w:val="6A8759"/>
+          <w:lang w:val="en-US"/>
+        </w:rPr>
+        <w:t>="150dp"</w:t>
+      </w:r>
+      <w:r>
+        <w:rPr>
+          <w:color w:val="6A8759"/>
+          <w:lang w:val="en-US"/>
+        </w:rPr>
+        <w:br/>
+        <w:t xml:space="preserve">        </w:t>
       </w:r>
       <w:r>
         <w:rPr>
           <w:color w:val="9876AA"/>
           <w:lang w:val="en-US"/>
         </w:rPr>
+        <w:t>android</w:t>
+      </w:r>
+      <w:r>
+        <w:rPr>
+          <w:color w:val="BABABA"/>
+          <w:lang w:val="en-US"/>
+        </w:rPr>
+        <w:t>:layout_height</w:t>
+      </w:r>
+      <w:r>
+        <w:rPr>
+          <w:color w:val="6A8759"/>
+          <w:lang w:val="en-US"/>
+        </w:rPr>
+        <w:t>="80dp"</w:t>
+      </w:r>
+      <w:r>
+        <w:rPr>
+          <w:color w:val="6A8759"/>
+          <w:lang w:val="en-US"/>
+        </w:rPr>
+        <w:br/>
+        <w:t xml:space="preserve">        </w:t>
+      </w:r>
+      <w:r>
+        <w:rPr>
+          <w:color w:val="9876AA"/>
+          <w:lang w:val="en-US"/>
+        </w:rPr>
+        <w:t>android</w:t>
+      </w:r>
+      <w:r>
+        <w:rPr>
+          <w:color w:val="BABABA"/>
+          <w:lang w:val="en-US"/>
+        </w:rPr>
+        <w:t>:text</w:t>
+      </w:r>
+      <w:r>
+        <w:rPr>
+          <w:color w:val="6A8759"/>
+          <w:lang w:val="en-US"/>
+        </w:rPr>
+        <w:t>="Save"</w:t>
+      </w:r>
+      <w:r>
+        <w:rPr>
+          <w:color w:val="6A8759"/>
+          <w:lang w:val="en-US"/>
+        </w:rPr>
+        <w:br/>
+        <w:t xml:space="preserve">        </w:t>
+      </w:r>
+      <w:r>
+        <w:rPr>
+          <w:color w:val="9876AA"/>
+          <w:lang w:val="en-US"/>
+        </w:rPr>
+        <w:t>android</w:t>
+      </w:r>
+      <w:r>
+        <w:rPr>
+          <w:color w:val="BABABA"/>
+          <w:lang w:val="en-US"/>
+        </w:rPr>
+        <w:t>:onClick</w:t>
+      </w:r>
+      <w:r>
+        <w:rPr>
+          <w:color w:val="6A8759"/>
+          <w:lang w:val="en-US"/>
+        </w:rPr>
+        <w:t>="saveField"</w:t>
+      </w:r>
+      <w:r>
+        <w:rPr>
+          <w:color w:val="6A8759"/>
+          <w:lang w:val="en-US"/>
+        </w:rPr>
+        <w:br/>
+        <w:t xml:space="preserve">        </w:t>
+      </w:r>
+      <w:r>
+        <w:rPr>
+          <w:color w:val="9876AA"/>
+          <w:lang w:val="en-US"/>
+        </w:rPr>
         <w:t>app</w:t>
       </w:r>
-      <w:proofErr w:type="spellEnd"/>
-      <w:r>
-        <w:rPr>
-          <w:color w:val="6A8759"/>
-          <w:lang w:val="en-US"/>
-        </w:rPr>
-        <w:t>="http://schemas.android.com/apk/res-auto"</w:t>
-      </w:r>
-      <w:r>
-        <w:rPr>
-          <w:color w:val="6A8759"/>
-          <w:lang w:val="en-US"/>
-        </w:rPr>
-        <w:br/>
-        <w:t xml:space="preserve">    </w:t>
-      </w:r>
-      <w:proofErr w:type="spellStart"/>
       <w:r>
         <w:rPr>
           <w:color w:val="BABABA"/>
           <w:lang w:val="en-US"/>
         </w:rPr>
-        <w:t>xmlns:</w:t>
+        <w:t>:layout_constraintBottom_toBottomOf</w:t>
+      </w:r>
+      <w:r>
+        <w:rPr>
+          <w:color w:val="6A8759"/>
+          <w:lang w:val="en-US"/>
+        </w:rPr>
+        <w:t>="parent"</w:t>
+      </w:r>
+      <w:r>
+        <w:rPr>
+          <w:color w:val="6A8759"/>
+          <w:lang w:val="en-US"/>
+        </w:rPr>
+        <w:br/>
+        <w:t xml:space="preserve">        </w:t>
       </w:r>
       <w:r>
         <w:rPr>
           <w:color w:val="9876AA"/>
           <w:lang w:val="en-US"/>
         </w:rPr>
-        <w:t>tools</w:t>
-      </w:r>
-      <w:proofErr w:type="spellEnd"/>
-      <w:r>
-        <w:rPr>
-          <w:color w:val="6A8759"/>
-          <w:lang w:val="en-US"/>
-        </w:rPr>
-        <w:t>="http://schemas.android.com/tools"</w:t>
-      </w:r>
-      <w:r>
-        <w:rPr>
-          <w:color w:val="6A8759"/>
-          <w:lang w:val="en-US"/>
-        </w:rPr>
-        <w:br/>
-        <w:t xml:space="preserve">    </w:t>
-      </w:r>
-      <w:proofErr w:type="spellStart"/>
+        <w:t>app</w:t>
+      </w:r>
+      <w:r>
+        <w:rPr>
+          <w:color w:val="BABABA"/>
+          <w:lang w:val="en-US"/>
+        </w:rPr>
+        <w:t>:layout_constraintStart_toStartOf</w:t>
+      </w:r>
+      <w:r>
+        <w:rPr>
+          <w:color w:val="6A8759"/>
+          <w:lang w:val="en-US"/>
+        </w:rPr>
+        <w:t xml:space="preserve">="parent" </w:t>
+      </w:r>
+      <w:r>
+        <w:rPr>
+          <w:color w:val="E8BF6A"/>
+          <w:lang w:val="en-US"/>
+        </w:rPr>
+        <w:t>/&gt;</w:t>
+      </w:r>
+      <w:r>
+        <w:rPr>
+          <w:color w:val="E8BF6A"/>
+          <w:lang w:val="en-US"/>
+        </w:rPr>
+        <w:br/>
+      </w:r>
+      <w:r>
+        <w:rPr>
+          <w:color w:val="E8BF6A"/>
+          <w:lang w:val="en-US"/>
+        </w:rPr>
+        <w:br/>
+        <w:t xml:space="preserve">    &lt;Button</w:t>
+      </w:r>
+      <w:r>
+        <w:rPr>
+          <w:color w:val="E8BF6A"/>
+          <w:lang w:val="en-US"/>
+        </w:rPr>
+        <w:br/>
+        <w:t xml:space="preserve">        </w:t>
+      </w:r>
       <w:r>
         <w:rPr>
           <w:color w:val="9876AA"/>
@@ -1969,41 +2643,52 @@
           <w:color w:val="BABABA"/>
           <w:lang w:val="en-US"/>
         </w:rPr>
+        <w:t>:id</w:t>
+      </w:r>
+      <w:r>
+        <w:rPr>
+          <w:color w:val="6A8759"/>
+          <w:lang w:val="en-US"/>
+        </w:rPr>
+        <w:t>="@+id/btnSave"</w:t>
+      </w:r>
+      <w:r>
+        <w:rPr>
+          <w:color w:val="6A8759"/>
+          <w:lang w:val="en-US"/>
+        </w:rPr>
+        <w:br/>
+        <w:t xml:space="preserve">        </w:t>
+      </w:r>
+      <w:r>
+        <w:rPr>
+          <w:color w:val="9876AA"/>
+          <w:lang w:val="en-US"/>
+        </w:rPr>
+        <w:t>android</w:t>
+      </w:r>
+      <w:r>
+        <w:rPr>
+          <w:color w:val="BABABA"/>
+          <w:lang w:val="en-US"/>
+        </w:rPr>
         <w:t>:layout_width</w:t>
       </w:r>
-      <w:proofErr w:type="spellEnd"/>
-      <w:r>
-        <w:rPr>
-          <w:color w:val="6A8759"/>
-          <w:lang w:val="en-US"/>
-        </w:rPr>
-        <w:t>="</w:t>
-      </w:r>
-      <w:proofErr w:type="spellStart"/>
-      <w:r>
-        <w:rPr>
-          <w:color w:val="6A8759"/>
-          <w:lang w:val="en-US"/>
-        </w:rPr>
-        <w:t>match_parent</w:t>
-      </w:r>
-      <w:proofErr w:type="spellEnd"/>
-      <w:r>
-        <w:rPr>
-          <w:color w:val="6A8759"/>
-          <w:lang w:val="en-US"/>
-        </w:rPr>
-        <w:t>"</w:t>
-      </w:r>
-      <w:r>
-        <w:rPr>
-          <w:color w:val="6A8759"/>
-          <w:lang w:val="en-US"/>
-        </w:rPr>
-        <w:br/>
-        <w:t xml:space="preserve">    </w:t>
-      </w:r>
-      <w:proofErr w:type="spellStart"/>
+      <w:r>
+        <w:rPr>
+          <w:color w:val="6A8759"/>
+          <w:lang w:val="en-US"/>
+        </w:rPr>
+        <w:t>="150dp"</w:t>
+      </w:r>
+      <w:r>
+        <w:rPr>
+          <w:color w:val="6A8759"/>
+          <w:lang w:val="en-US"/>
+        </w:rPr>
+        <w:br/>
+        <w:t xml:space="preserve">        </w:t>
+      </w:r>
       <w:r>
         <w:rPr>
           <w:color w:val="9876AA"/>
@@ -2018,83 +2703,135 @@
         </w:rPr>
         <w:t>:layout_height</w:t>
       </w:r>
-      <w:proofErr w:type="spellEnd"/>
-      <w:r>
-        <w:rPr>
-          <w:color w:val="6A8759"/>
-          <w:lang w:val="en-US"/>
-        </w:rPr>
-        <w:t>="</w:t>
-      </w:r>
-      <w:proofErr w:type="spellStart"/>
-      <w:r>
-        <w:rPr>
-          <w:color w:val="6A8759"/>
-          <w:lang w:val="en-US"/>
-        </w:rPr>
-        <w:t>match_parent</w:t>
-      </w:r>
-      <w:proofErr w:type="spellEnd"/>
-      <w:r>
-        <w:rPr>
-          <w:color w:val="6A8759"/>
-          <w:lang w:val="en-US"/>
-        </w:rPr>
-        <w:t>"</w:t>
-      </w:r>
-      <w:r>
-        <w:rPr>
-          <w:color w:val="6A8759"/>
-          <w:lang w:val="en-US"/>
-        </w:rPr>
-        <w:br/>
-        <w:t xml:space="preserve">    </w:t>
-      </w:r>
-      <w:proofErr w:type="spellStart"/>
+      <w:r>
+        <w:rPr>
+          <w:color w:val="6A8759"/>
+          <w:lang w:val="en-US"/>
+        </w:rPr>
+        <w:t>="80dp"</w:t>
+      </w:r>
+      <w:r>
+        <w:rPr>
+          <w:color w:val="6A8759"/>
+          <w:lang w:val="en-US"/>
+        </w:rPr>
+        <w:br/>
+        <w:t xml:space="preserve">        </w:t>
+      </w:r>
       <w:r>
         <w:rPr>
           <w:color w:val="9876AA"/>
           <w:lang w:val="en-US"/>
         </w:rPr>
-        <w:t>tools</w:t>
+        <w:t>android</w:t>
       </w:r>
       <w:r>
         <w:rPr>
           <w:color w:val="BABABA"/>
           <w:lang w:val="en-US"/>
         </w:rPr>
-        <w:t>:context</w:t>
-      </w:r>
-      <w:proofErr w:type="spellEnd"/>
-      <w:r>
-        <w:rPr>
-          <w:color w:val="6A8759"/>
-          <w:lang w:val="en-US"/>
-        </w:rPr>
-        <w:t>=".</w:t>
-      </w:r>
-      <w:proofErr w:type="spellStart"/>
-      <w:r>
-        <w:rPr>
-          <w:color w:val="6A8759"/>
-          <w:lang w:val="en-US"/>
-        </w:rPr>
-        <w:t>MainActivity</w:t>
-      </w:r>
-      <w:proofErr w:type="spellEnd"/>
-      <w:r>
-        <w:rPr>
-          <w:color w:val="6A8759"/>
-          <w:lang w:val="en-US"/>
-        </w:rPr>
-        <w:t>"</w:t>
+        <w:t>:text</w:t>
+      </w:r>
+      <w:r>
+        <w:rPr>
+          <w:color w:val="6A8759"/>
+          <w:lang w:val="en-US"/>
+        </w:rPr>
+        <w:t>="Restore"</w:t>
+      </w:r>
+      <w:r>
+        <w:rPr>
+          <w:color w:val="6A8759"/>
+          <w:lang w:val="en-US"/>
+        </w:rPr>
+        <w:br/>
+        <w:t xml:space="preserve">        </w:t>
+      </w:r>
+      <w:r>
+        <w:rPr>
+          <w:color w:val="9876AA"/>
+          <w:lang w:val="en-US"/>
+        </w:rPr>
+        <w:t>android</w:t>
+      </w:r>
+      <w:r>
+        <w:rPr>
+          <w:color w:val="BABABA"/>
+          <w:lang w:val="en-US"/>
+        </w:rPr>
+        <w:t>:onClick</w:t>
+      </w:r>
+      <w:r>
+        <w:rPr>
+          <w:color w:val="6A8759"/>
+          <w:lang w:val="en-US"/>
+        </w:rPr>
+        <w:t>="restoreField"</w:t>
+      </w:r>
+      <w:r>
+        <w:rPr>
+          <w:color w:val="6A8759"/>
+          <w:lang w:val="en-US"/>
+        </w:rPr>
+        <w:br/>
+        <w:t xml:space="preserve">        </w:t>
+      </w:r>
+      <w:r>
+        <w:rPr>
+          <w:color w:val="9876AA"/>
+          <w:lang w:val="en-US"/>
+        </w:rPr>
+        <w:t>app</w:t>
+      </w:r>
+      <w:r>
+        <w:rPr>
+          <w:color w:val="BABABA"/>
+          <w:lang w:val="en-US"/>
+        </w:rPr>
+        <w:t>:layout_constraintBottom_toBottomOf</w:t>
+      </w:r>
+      <w:r>
+        <w:rPr>
+          <w:color w:val="6A8759"/>
+          <w:lang w:val="en-US"/>
+        </w:rPr>
+        <w:t>="parent"</w:t>
+      </w:r>
+      <w:r>
+        <w:rPr>
+          <w:color w:val="6A8759"/>
+          <w:lang w:val="en-US"/>
+        </w:rPr>
+        <w:br/>
+        <w:t xml:space="preserve">        </w:t>
+      </w:r>
+      <w:r>
+        <w:rPr>
+          <w:color w:val="9876AA"/>
+          <w:lang w:val="en-US"/>
+        </w:rPr>
+        <w:t>app</w:t>
+      </w:r>
+      <w:r>
+        <w:rPr>
+          <w:color w:val="BABABA"/>
+          <w:lang w:val="en-US"/>
+        </w:rPr>
+        <w:t>:layout_constraintEnd_toEndOf</w:t>
+      </w:r>
+      <w:r>
+        <w:rPr>
+          <w:color w:val="6A8759"/>
+          <w:lang w:val="en-US"/>
+        </w:rPr>
+        <w:t xml:space="preserve">="parent" </w:t>
       </w:r>
       <w:r>
         <w:rPr>
           <w:color w:val="E8BF6A"/>
           <w:lang w:val="en-US"/>
         </w:rPr>
-        <w:t>&gt;</w:t>
+        <w:t>/&gt;</w:t>
       </w:r>
       <w:r>
         <w:rPr>
@@ -2109,6 +2846,7 @@
           <w:lang w:val="en-US"/>
         </w:rPr>
         <w:br/>
+        <w:t xml:space="preserve">    &lt;TextView</w:t>
       </w:r>
       <w:r>
         <w:rPr>
@@ -2116,1362 +2854,275 @@
           <w:lang w:val="en-US"/>
         </w:rPr>
         <w:br/>
-        <w:t xml:space="preserve">    &lt;</w:t>
-      </w:r>
-      <w:proofErr w:type="spellStart"/>
+        <w:t xml:space="preserve">        </w:t>
+      </w:r>
+      <w:r>
+        <w:rPr>
+          <w:color w:val="9876AA"/>
+          <w:lang w:val="en-US"/>
+        </w:rPr>
+        <w:t>android</w:t>
+      </w:r>
+      <w:r>
+        <w:rPr>
+          <w:color w:val="BABABA"/>
+          <w:lang w:val="en-US"/>
+        </w:rPr>
+        <w:t>:id</w:t>
+      </w:r>
+      <w:r>
+        <w:rPr>
+          <w:color w:val="6A8759"/>
+          <w:lang w:val="en-US"/>
+        </w:rPr>
+        <w:t>="@+id/saveTextView"</w:t>
+      </w:r>
+      <w:r>
+        <w:rPr>
+          <w:color w:val="6A8759"/>
+          <w:lang w:val="en-US"/>
+        </w:rPr>
+        <w:br/>
+        <w:t xml:space="preserve">        </w:t>
+      </w:r>
+      <w:r>
+        <w:rPr>
+          <w:color w:val="9876AA"/>
+          <w:lang w:val="en-US"/>
+        </w:rPr>
+        <w:t>android</w:t>
+      </w:r>
+      <w:r>
+        <w:rPr>
+          <w:color w:val="BABABA"/>
+          <w:lang w:val="en-US"/>
+        </w:rPr>
+        <w:t>:layout_width</w:t>
+      </w:r>
+      <w:r>
+        <w:rPr>
+          <w:color w:val="6A8759"/>
+          <w:lang w:val="en-US"/>
+        </w:rPr>
+        <w:t>="194dp"</w:t>
+      </w:r>
+      <w:r>
+        <w:rPr>
+          <w:color w:val="6A8759"/>
+          <w:lang w:val="en-US"/>
+        </w:rPr>
+        <w:br/>
+        <w:t xml:space="preserve">        </w:t>
+      </w:r>
+      <w:r>
+        <w:rPr>
+          <w:color w:val="9876AA"/>
+          <w:lang w:val="en-US"/>
+        </w:rPr>
+        <w:t>android</w:t>
+      </w:r>
+      <w:r>
+        <w:rPr>
+          <w:color w:val="BABABA"/>
+          <w:lang w:val="en-US"/>
+        </w:rPr>
+        <w:t>:layout_height</w:t>
+      </w:r>
+      <w:r>
+        <w:rPr>
+          <w:color w:val="6A8759"/>
+          <w:lang w:val="en-US"/>
+        </w:rPr>
+        <w:t>="68dp"</w:t>
+      </w:r>
+      <w:r>
+        <w:rPr>
+          <w:color w:val="6A8759"/>
+          <w:lang w:val="en-US"/>
+        </w:rPr>
+        <w:br/>
+        <w:t xml:space="preserve">        </w:t>
+      </w:r>
+      <w:r>
+        <w:rPr>
+          <w:color w:val="9876AA"/>
+          <w:lang w:val="en-US"/>
+        </w:rPr>
+        <w:t>android</w:t>
+      </w:r>
+      <w:r>
+        <w:rPr>
+          <w:color w:val="BABABA"/>
+          <w:lang w:val="en-US"/>
+        </w:rPr>
+        <w:t>:text</w:t>
+      </w:r>
+      <w:r>
+        <w:rPr>
+          <w:color w:val="6A8759"/>
+          <w:lang w:val="en-US"/>
+        </w:rPr>
+        <w:t>="TextView"</w:t>
+      </w:r>
+      <w:r>
+        <w:rPr>
+          <w:color w:val="6A8759"/>
+          <w:lang w:val="en-US"/>
+        </w:rPr>
+        <w:br/>
+        <w:t xml:space="preserve">        </w:t>
+      </w:r>
+      <w:r>
+        <w:rPr>
+          <w:color w:val="9876AA"/>
+          <w:lang w:val="en-US"/>
+        </w:rPr>
+        <w:t>android</w:t>
+      </w:r>
+      <w:r>
+        <w:rPr>
+          <w:color w:val="BABABA"/>
+          <w:lang w:val="en-US"/>
+        </w:rPr>
+        <w:t>:textAlignment</w:t>
+      </w:r>
+      <w:r>
+        <w:rPr>
+          <w:color w:val="6A8759"/>
+          <w:lang w:val="en-US"/>
+        </w:rPr>
+        <w:t>="center"</w:t>
+      </w:r>
+      <w:r>
+        <w:rPr>
+          <w:color w:val="6A8759"/>
+          <w:lang w:val="en-US"/>
+        </w:rPr>
+        <w:br/>
+        <w:t xml:space="preserve">        </w:t>
+      </w:r>
+      <w:r>
+        <w:rPr>
+          <w:color w:val="9876AA"/>
+          <w:lang w:val="en-US"/>
+        </w:rPr>
+        <w:t>android</w:t>
+      </w:r>
+      <w:r>
+        <w:rPr>
+          <w:color w:val="BABABA"/>
+          <w:lang w:val="en-US"/>
+        </w:rPr>
+        <w:t>:textSize</w:t>
+      </w:r>
+      <w:r>
+        <w:rPr>
+          <w:color w:val="6A8759"/>
+          <w:lang w:val="en-US"/>
+        </w:rPr>
+        <w:t>="20sp"</w:t>
+      </w:r>
+      <w:r>
+        <w:rPr>
+          <w:color w:val="6A8759"/>
+          <w:lang w:val="en-US"/>
+        </w:rPr>
+        <w:br/>
+        <w:t xml:space="preserve">        </w:t>
+      </w:r>
+      <w:r>
+        <w:rPr>
+          <w:color w:val="9876AA"/>
+          <w:lang w:val="en-US"/>
+        </w:rPr>
+        <w:t>app</w:t>
+      </w:r>
+      <w:r>
+        <w:rPr>
+          <w:color w:val="BABABA"/>
+          <w:lang w:val="en-US"/>
+        </w:rPr>
+        <w:t>:layout_constraintBottom_toTopOf</w:t>
+      </w:r>
+      <w:r>
+        <w:rPr>
+          <w:color w:val="6A8759"/>
+          <w:lang w:val="en-US"/>
+        </w:rPr>
+        <w:t>="@+id/editTextTextMultiLine"</w:t>
+      </w:r>
+      <w:r>
+        <w:rPr>
+          <w:color w:val="6A8759"/>
+          <w:lang w:val="en-US"/>
+        </w:rPr>
+        <w:br/>
+        <w:t xml:space="preserve">        </w:t>
+      </w:r>
+      <w:r>
+        <w:rPr>
+          <w:color w:val="9876AA"/>
+          <w:lang w:val="en-US"/>
+        </w:rPr>
+        <w:t>app</w:t>
+      </w:r>
+      <w:r>
+        <w:rPr>
+          <w:color w:val="BABABA"/>
+          <w:lang w:val="en-US"/>
+        </w:rPr>
+        <w:t>:layout_constraintEnd_toEndOf</w:t>
+      </w:r>
+      <w:r>
+        <w:rPr>
+          <w:color w:val="6A8759"/>
+          <w:lang w:val="en-US"/>
+        </w:rPr>
+        <w:t>="parent"</w:t>
+      </w:r>
+      <w:r>
+        <w:rPr>
+          <w:color w:val="6A8759"/>
+          <w:lang w:val="en-US"/>
+        </w:rPr>
+        <w:br/>
+        <w:t xml:space="preserve">        </w:t>
+      </w:r>
+      <w:r>
+        <w:rPr>
+          <w:color w:val="9876AA"/>
+          <w:lang w:val="en-US"/>
+        </w:rPr>
+        <w:t>app</w:t>
+      </w:r>
+      <w:r>
+        <w:rPr>
+          <w:color w:val="BABABA"/>
+          <w:lang w:val="en-US"/>
+        </w:rPr>
+        <w:t>:layout_constraintStart_toStartOf</w:t>
+      </w:r>
+      <w:r>
+        <w:rPr>
+          <w:color w:val="6A8759"/>
+          <w:lang w:val="en-US"/>
+        </w:rPr>
+        <w:t xml:space="preserve">="parent" </w:t>
+      </w:r>
       <w:r>
         <w:rPr>
           <w:color w:val="E8BF6A"/>
           <w:lang w:val="en-US"/>
         </w:rPr>
-        <w:t>EditText</w:t>
-      </w:r>
-      <w:proofErr w:type="spellEnd"/>
+        <w:t>/&gt;</w:t>
+      </w:r>
       <w:r>
         <w:rPr>
           <w:color w:val="E8BF6A"/>
           <w:lang w:val="en-US"/>
         </w:rPr>
         <w:br/>
-        <w:t xml:space="preserve">        </w:t>
-      </w:r>
-      <w:proofErr w:type="spellStart"/>
-      <w:r>
-        <w:rPr>
-          <w:color w:val="9876AA"/>
-          <w:lang w:val="en-US"/>
-        </w:rPr>
-        <w:t>android</w:t>
-      </w:r>
-      <w:r>
-        <w:rPr>
-          <w:color w:val="BABABA"/>
-          <w:lang w:val="en-US"/>
-        </w:rPr>
-        <w:t>:id</w:t>
-      </w:r>
-      <w:proofErr w:type="spellEnd"/>
-      <w:r>
-        <w:rPr>
-          <w:color w:val="6A8759"/>
-          <w:lang w:val="en-US"/>
-        </w:rPr>
-        <w:t>="@+id/</w:t>
-      </w:r>
-      <w:proofErr w:type="spellStart"/>
-      <w:r>
-        <w:rPr>
-          <w:color w:val="6A8759"/>
-          <w:lang w:val="en-US"/>
-        </w:rPr>
-        <w:t>editTextTextMultiLine</w:t>
-      </w:r>
-      <w:proofErr w:type="spellEnd"/>
-      <w:r>
-        <w:rPr>
-          <w:color w:val="6A8759"/>
-          <w:lang w:val="en-US"/>
-        </w:rPr>
-        <w:t>"</w:t>
-      </w:r>
-      <w:r>
-        <w:rPr>
-          <w:color w:val="6A8759"/>
-          <w:lang w:val="en-US"/>
-        </w:rPr>
-        <w:br/>
-        <w:t xml:space="preserve">        </w:t>
-      </w:r>
-      <w:proofErr w:type="spellStart"/>
-      <w:r>
-        <w:rPr>
-          <w:color w:val="9876AA"/>
-          <w:lang w:val="en-US"/>
-        </w:rPr>
-        <w:t>android</w:t>
-      </w:r>
-      <w:r>
-        <w:rPr>
-          <w:color w:val="BABABA"/>
-          <w:lang w:val="en-US"/>
-        </w:rPr>
-        <w:t>:layout_width</w:t>
-      </w:r>
-      <w:proofErr w:type="spellEnd"/>
-      <w:r>
-        <w:rPr>
-          <w:color w:val="6A8759"/>
-          <w:lang w:val="en-US"/>
-        </w:rPr>
-        <w:t>="277dp"</w:t>
-      </w:r>
-      <w:r>
-        <w:rPr>
-          <w:color w:val="6A8759"/>
-          <w:lang w:val="en-US"/>
-        </w:rPr>
-        <w:br/>
-        <w:t xml:space="preserve">        </w:t>
-      </w:r>
-      <w:proofErr w:type="spellStart"/>
-      <w:r>
-        <w:rPr>
-          <w:color w:val="9876AA"/>
-          <w:lang w:val="en-US"/>
-        </w:rPr>
-        <w:t>android</w:t>
-      </w:r>
-      <w:r>
-        <w:rPr>
-          <w:color w:val="BABABA"/>
-          <w:lang w:val="en-US"/>
-        </w:rPr>
-        <w:t>:layout_height</w:t>
-      </w:r>
-      <w:proofErr w:type="spellEnd"/>
-      <w:r>
-        <w:rPr>
-          <w:color w:val="6A8759"/>
-          <w:lang w:val="en-US"/>
-        </w:rPr>
-        <w:t>="80dp"</w:t>
-      </w:r>
-      <w:r>
-        <w:rPr>
-          <w:color w:val="6A8759"/>
-          <w:lang w:val="en-US"/>
-        </w:rPr>
-        <w:br/>
-        <w:t xml:space="preserve">        </w:t>
-      </w:r>
-      <w:proofErr w:type="spellStart"/>
-      <w:r>
-        <w:rPr>
-          <w:color w:val="9876AA"/>
-          <w:lang w:val="en-US"/>
-        </w:rPr>
-        <w:t>android</w:t>
-      </w:r>
-      <w:r>
-        <w:rPr>
-          <w:color w:val="BABABA"/>
-          <w:lang w:val="en-US"/>
-        </w:rPr>
-        <w:t>:ems</w:t>
-      </w:r>
-      <w:proofErr w:type="spellEnd"/>
-      <w:r>
-        <w:rPr>
-          <w:color w:val="6A8759"/>
-          <w:lang w:val="en-US"/>
-        </w:rPr>
-        <w:t>="10"</w:t>
-      </w:r>
-      <w:r>
-        <w:rPr>
-          <w:color w:val="6A8759"/>
-          <w:lang w:val="en-US"/>
-        </w:rPr>
-        <w:br/>
-        <w:t xml:space="preserve">        </w:t>
-      </w:r>
-      <w:proofErr w:type="spellStart"/>
-      <w:r>
-        <w:rPr>
-          <w:color w:val="9876AA"/>
-          <w:lang w:val="en-US"/>
-        </w:rPr>
-        <w:t>android</w:t>
-      </w:r>
-      <w:r>
-        <w:rPr>
-          <w:color w:val="BABABA"/>
-          <w:lang w:val="en-US"/>
-        </w:rPr>
-        <w:t>:gravity</w:t>
-      </w:r>
-      <w:proofErr w:type="spellEnd"/>
-      <w:r>
-        <w:rPr>
-          <w:color w:val="6A8759"/>
-          <w:lang w:val="en-US"/>
-        </w:rPr>
-        <w:t>="</w:t>
-      </w:r>
-      <w:proofErr w:type="spellStart"/>
-      <w:r>
-        <w:rPr>
-          <w:color w:val="6A8759"/>
-          <w:lang w:val="en-US"/>
-        </w:rPr>
-        <w:t>start|top</w:t>
-      </w:r>
-      <w:proofErr w:type="spellEnd"/>
-      <w:r>
-        <w:rPr>
-          <w:color w:val="6A8759"/>
-          <w:lang w:val="en-US"/>
-        </w:rPr>
-        <w:t>"</w:t>
-      </w:r>
-      <w:r>
-        <w:rPr>
-          <w:color w:val="6A8759"/>
-          <w:lang w:val="en-US"/>
-        </w:rPr>
-        <w:br/>
-        <w:t xml:space="preserve">        </w:t>
-      </w:r>
-      <w:proofErr w:type="spellStart"/>
-      <w:r>
-        <w:rPr>
-          <w:color w:val="9876AA"/>
-          <w:lang w:val="en-US"/>
-        </w:rPr>
-        <w:t>android</w:t>
-      </w:r>
-      <w:r>
-        <w:rPr>
-          <w:color w:val="BABABA"/>
-          <w:lang w:val="en-US"/>
-        </w:rPr>
-        <w:t>:inputType</w:t>
-      </w:r>
-      <w:proofErr w:type="spellEnd"/>
-      <w:r>
-        <w:rPr>
-          <w:color w:val="6A8759"/>
-          <w:lang w:val="en-US"/>
-        </w:rPr>
-        <w:t>="</w:t>
-      </w:r>
-      <w:proofErr w:type="spellStart"/>
-      <w:r>
-        <w:rPr>
-          <w:color w:val="6A8759"/>
-          <w:lang w:val="en-US"/>
-        </w:rPr>
-        <w:t>textMultiLine</w:t>
-      </w:r>
-      <w:proofErr w:type="spellEnd"/>
-      <w:r>
-        <w:rPr>
-          <w:color w:val="6A8759"/>
-          <w:lang w:val="en-US"/>
-        </w:rPr>
-        <w:t>"</w:t>
-      </w:r>
-      <w:r>
-        <w:rPr>
-          <w:color w:val="6A8759"/>
-          <w:lang w:val="en-US"/>
-        </w:rPr>
-        <w:br/>
-        <w:t xml:space="preserve">        </w:t>
-      </w:r>
-      <w:proofErr w:type="spellStart"/>
-      <w:r>
-        <w:rPr>
-          <w:color w:val="9876AA"/>
-          <w:lang w:val="en-US"/>
-        </w:rPr>
-        <w:t>app</w:t>
-      </w:r>
-      <w:r>
-        <w:rPr>
-          <w:color w:val="BABABA"/>
-          <w:lang w:val="en-US"/>
-        </w:rPr>
-        <w:t>:layout_constraintBottom_toBottomOf</w:t>
-      </w:r>
-      <w:proofErr w:type="spellEnd"/>
-      <w:r>
-        <w:rPr>
-          <w:color w:val="6A8759"/>
-          <w:lang w:val="en-US"/>
-        </w:rPr>
-        <w:t>="parent"</w:t>
-      </w:r>
-      <w:r>
-        <w:rPr>
-          <w:color w:val="6A8759"/>
-          <w:lang w:val="en-US"/>
-        </w:rPr>
-        <w:br/>
-        <w:t xml:space="preserve">        </w:t>
-      </w:r>
-      <w:proofErr w:type="spellStart"/>
-      <w:r>
-        <w:rPr>
-          <w:color w:val="9876AA"/>
-          <w:lang w:val="en-US"/>
-        </w:rPr>
-        <w:t>app</w:t>
-      </w:r>
-      <w:r>
-        <w:rPr>
-          <w:color w:val="BABABA"/>
-          <w:lang w:val="en-US"/>
-        </w:rPr>
-        <w:t>:layout_constraintEnd_toEndOf</w:t>
-      </w:r>
-      <w:proofErr w:type="spellEnd"/>
-      <w:r>
-        <w:rPr>
-          <w:color w:val="6A8759"/>
-          <w:lang w:val="en-US"/>
-        </w:rPr>
-        <w:t>="parent"</w:t>
-      </w:r>
-      <w:r>
-        <w:rPr>
-          <w:color w:val="6A8759"/>
-          <w:lang w:val="en-US"/>
-        </w:rPr>
-        <w:br/>
-        <w:t xml:space="preserve">        </w:t>
-      </w:r>
-      <w:proofErr w:type="spellStart"/>
-      <w:r>
-        <w:rPr>
-          <w:color w:val="9876AA"/>
-          <w:lang w:val="en-US"/>
-        </w:rPr>
-        <w:t>app</w:t>
-      </w:r>
-      <w:r>
-        <w:rPr>
-          <w:color w:val="BABABA"/>
-          <w:lang w:val="en-US"/>
-        </w:rPr>
-        <w:t>:layout_constraintStart_toStartOf</w:t>
-      </w:r>
-      <w:proofErr w:type="spellEnd"/>
-      <w:r>
-        <w:rPr>
-          <w:color w:val="6A8759"/>
-          <w:lang w:val="en-US"/>
-        </w:rPr>
-        <w:t>="parent"</w:t>
-      </w:r>
-      <w:r>
-        <w:rPr>
-          <w:color w:val="6A8759"/>
-          <w:lang w:val="en-US"/>
-        </w:rPr>
-        <w:br/>
-        <w:t xml:space="preserve">        </w:t>
-      </w:r>
-      <w:proofErr w:type="spellStart"/>
-      <w:r>
-        <w:rPr>
-          <w:color w:val="9876AA"/>
-          <w:lang w:val="en-US"/>
-        </w:rPr>
-        <w:t>app</w:t>
-      </w:r>
-      <w:r>
-        <w:rPr>
-          <w:color w:val="BABABA"/>
-          <w:lang w:val="en-US"/>
-        </w:rPr>
-        <w:t>:layout_constraintTop_toTopOf</w:t>
-      </w:r>
-      <w:proofErr w:type="spellEnd"/>
-      <w:r>
-        <w:rPr>
-          <w:color w:val="6A8759"/>
-          <w:lang w:val="en-US"/>
-        </w:rPr>
-        <w:t>="parent"</w:t>
-      </w:r>
-      <w:r>
-        <w:rPr>
-          <w:color w:val="6A8759"/>
-          <w:lang w:val="en-US"/>
-        </w:rPr>
-        <w:br/>
-        <w:t xml:space="preserve">        </w:t>
-      </w:r>
-      <w:proofErr w:type="spellStart"/>
-      <w:r>
-        <w:rPr>
-          <w:color w:val="9876AA"/>
-          <w:lang w:val="en-US"/>
-        </w:rPr>
-        <w:t>android</w:t>
-      </w:r>
-      <w:r>
-        <w:rPr>
-          <w:color w:val="BABABA"/>
-          <w:lang w:val="en-US"/>
-        </w:rPr>
-        <w:t>:autofillHints</w:t>
-      </w:r>
-      <w:proofErr w:type="spellEnd"/>
-      <w:r>
-        <w:rPr>
-          <w:color w:val="6A8759"/>
-          <w:lang w:val="en-US"/>
-        </w:rPr>
-        <w:t>="</w:t>
-      </w:r>
-      <w:r>
-        <w:rPr>
-          <w:color w:val="6A8759"/>
-        </w:rPr>
-        <w:t>Введи</w:t>
-      </w:r>
-      <w:r>
-        <w:rPr>
-          <w:color w:val="6A8759"/>
-          <w:lang w:val="en-US"/>
-        </w:rPr>
-        <w:t xml:space="preserve"> </w:t>
-      </w:r>
-      <w:r>
-        <w:rPr>
-          <w:color w:val="6A8759"/>
-        </w:rPr>
-        <w:t>слово</w:t>
-      </w:r>
-      <w:r>
-        <w:rPr>
-          <w:color w:val="6A8759"/>
-          <w:lang w:val="en-US"/>
-        </w:rPr>
-        <w:t xml:space="preserve">" </w:t>
-      </w:r>
-      <w:r>
-        <w:rPr>
-          <w:color w:val="E8BF6A"/>
-          <w:lang w:val="en-US"/>
-        </w:rPr>
-        <w:t>/&gt;</w:t>
-      </w:r>
-      <w:r>
-        <w:rPr>
-          <w:color w:val="E8BF6A"/>
-          <w:lang w:val="en-US"/>
-        </w:rPr>
-        <w:br/>
-      </w:r>
-      <w:r>
-        <w:rPr>
-          <w:color w:val="E8BF6A"/>
-          <w:lang w:val="en-US"/>
-        </w:rPr>
-        <w:br/>
-        <w:t xml:space="preserve">    &lt;Button</w:t>
-      </w:r>
-      <w:r>
-        <w:rPr>
-          <w:color w:val="E8BF6A"/>
-          <w:lang w:val="en-US"/>
-        </w:rPr>
-        <w:br/>
-        <w:t xml:space="preserve">        </w:t>
-      </w:r>
-      <w:proofErr w:type="spellStart"/>
-      <w:r>
-        <w:rPr>
-          <w:color w:val="9876AA"/>
-          <w:lang w:val="en-US"/>
-        </w:rPr>
-        <w:t>android</w:t>
-      </w:r>
-      <w:r>
-        <w:rPr>
-          <w:color w:val="BABABA"/>
-          <w:lang w:val="en-US"/>
-        </w:rPr>
-        <w:t>:id</w:t>
-      </w:r>
-      <w:proofErr w:type="spellEnd"/>
-      <w:r>
-        <w:rPr>
-          <w:color w:val="6A8759"/>
-          <w:lang w:val="en-US"/>
-        </w:rPr>
-        <w:t>="@+id/</w:t>
-      </w:r>
-      <w:proofErr w:type="spellStart"/>
-      <w:r>
-        <w:rPr>
-          <w:color w:val="6A8759"/>
-          <w:lang w:val="en-US"/>
-        </w:rPr>
-        <w:t>btnRestore</w:t>
-      </w:r>
-      <w:proofErr w:type="spellEnd"/>
-      <w:r>
-        <w:rPr>
-          <w:color w:val="6A8759"/>
-          <w:lang w:val="en-US"/>
-        </w:rPr>
-        <w:t>"</w:t>
-      </w:r>
-      <w:r>
-        <w:rPr>
-          <w:color w:val="6A8759"/>
-          <w:lang w:val="en-US"/>
-        </w:rPr>
-        <w:br/>
-        <w:t xml:space="preserve">        </w:t>
-      </w:r>
-      <w:proofErr w:type="spellStart"/>
-      <w:r>
-        <w:rPr>
-          <w:color w:val="9876AA"/>
-          <w:lang w:val="en-US"/>
-        </w:rPr>
-        <w:t>android</w:t>
-      </w:r>
-      <w:r>
-        <w:rPr>
-          <w:color w:val="BABABA"/>
-          <w:lang w:val="en-US"/>
-        </w:rPr>
-        <w:t>:layout_width</w:t>
-      </w:r>
-      <w:proofErr w:type="spellEnd"/>
-      <w:r>
-        <w:rPr>
-          <w:color w:val="6A8759"/>
-          <w:lang w:val="en-US"/>
-        </w:rPr>
-        <w:t>="150dp"</w:t>
-      </w:r>
-      <w:r>
-        <w:rPr>
-          <w:color w:val="6A8759"/>
-          <w:lang w:val="en-US"/>
-        </w:rPr>
-        <w:br/>
-        <w:t xml:space="preserve">        </w:t>
-      </w:r>
-      <w:proofErr w:type="spellStart"/>
-      <w:r>
-        <w:rPr>
-          <w:color w:val="9876AA"/>
-          <w:lang w:val="en-US"/>
-        </w:rPr>
-        <w:t>android</w:t>
-      </w:r>
-      <w:r>
-        <w:rPr>
-          <w:color w:val="BABABA"/>
-          <w:lang w:val="en-US"/>
-        </w:rPr>
-        <w:t>:layout_height</w:t>
-      </w:r>
-      <w:proofErr w:type="spellEnd"/>
-      <w:r>
-        <w:rPr>
-          <w:color w:val="6A8759"/>
-          <w:lang w:val="en-US"/>
-        </w:rPr>
-        <w:t>="80dp"</w:t>
-      </w:r>
-      <w:r>
-        <w:rPr>
-          <w:color w:val="6A8759"/>
-          <w:lang w:val="en-US"/>
-        </w:rPr>
-        <w:br/>
-        <w:t xml:space="preserve">        </w:t>
-      </w:r>
-      <w:proofErr w:type="spellStart"/>
-      <w:r>
-        <w:rPr>
-          <w:color w:val="9876AA"/>
-          <w:lang w:val="en-US"/>
-        </w:rPr>
-        <w:t>android</w:t>
-      </w:r>
-      <w:r>
-        <w:rPr>
-          <w:color w:val="BABABA"/>
-          <w:lang w:val="en-US"/>
-        </w:rPr>
-        <w:t>:text</w:t>
-      </w:r>
-      <w:proofErr w:type="spellEnd"/>
-      <w:r>
-        <w:rPr>
-          <w:color w:val="6A8759"/>
-          <w:lang w:val="en-US"/>
-        </w:rPr>
-        <w:t>="Save"</w:t>
-      </w:r>
-      <w:r>
-        <w:rPr>
-          <w:color w:val="6A8759"/>
-          <w:lang w:val="en-US"/>
-        </w:rPr>
-        <w:br/>
-        <w:t xml:space="preserve">        </w:t>
-      </w:r>
-      <w:proofErr w:type="spellStart"/>
-      <w:r>
-        <w:rPr>
-          <w:color w:val="9876AA"/>
-          <w:lang w:val="en-US"/>
-        </w:rPr>
-        <w:t>android</w:t>
-      </w:r>
-      <w:r>
-        <w:rPr>
-          <w:color w:val="BABABA"/>
-          <w:lang w:val="en-US"/>
-        </w:rPr>
-        <w:t>:onClick</w:t>
-      </w:r>
-      <w:proofErr w:type="spellEnd"/>
-      <w:r>
-        <w:rPr>
-          <w:color w:val="6A8759"/>
-          <w:lang w:val="en-US"/>
-        </w:rPr>
-        <w:t>="</w:t>
-      </w:r>
-      <w:proofErr w:type="spellStart"/>
-      <w:r>
-        <w:rPr>
-          <w:color w:val="6A8759"/>
-          <w:lang w:val="en-US"/>
-        </w:rPr>
-        <w:t>saveField</w:t>
-      </w:r>
-      <w:proofErr w:type="spellEnd"/>
-      <w:r>
-        <w:rPr>
-          <w:color w:val="6A8759"/>
-          <w:lang w:val="en-US"/>
-        </w:rPr>
-        <w:t>"</w:t>
-      </w:r>
-      <w:r>
-        <w:rPr>
-          <w:color w:val="6A8759"/>
-          <w:lang w:val="en-US"/>
-        </w:rPr>
-        <w:br/>
-        <w:t xml:space="preserve">        </w:t>
-      </w:r>
-      <w:proofErr w:type="spellStart"/>
-      <w:r>
-        <w:rPr>
-          <w:color w:val="9876AA"/>
-          <w:lang w:val="en-US"/>
-        </w:rPr>
-        <w:t>app</w:t>
-      </w:r>
-      <w:r>
-        <w:rPr>
-          <w:color w:val="BABABA"/>
-          <w:lang w:val="en-US"/>
-        </w:rPr>
-        <w:t>:layout_constraintBottom_toBottomOf</w:t>
-      </w:r>
-      <w:proofErr w:type="spellEnd"/>
-      <w:r>
-        <w:rPr>
-          <w:color w:val="6A8759"/>
-          <w:lang w:val="en-US"/>
-        </w:rPr>
-        <w:t>="parent"</w:t>
-      </w:r>
-      <w:r>
-        <w:rPr>
-          <w:color w:val="6A8759"/>
-          <w:lang w:val="en-US"/>
-        </w:rPr>
-        <w:br/>
-        <w:t xml:space="preserve">        </w:t>
-      </w:r>
-      <w:proofErr w:type="spellStart"/>
-      <w:r>
-        <w:rPr>
-          <w:color w:val="9876AA"/>
-          <w:lang w:val="en-US"/>
-        </w:rPr>
-        <w:t>app</w:t>
-      </w:r>
-      <w:r>
-        <w:rPr>
-          <w:color w:val="BABABA"/>
-          <w:lang w:val="en-US"/>
-        </w:rPr>
-        <w:t>:layout_constraintStart_toStartOf</w:t>
-      </w:r>
-      <w:proofErr w:type="spellEnd"/>
-      <w:r>
-        <w:rPr>
-          <w:color w:val="6A8759"/>
-          <w:lang w:val="en-US"/>
-        </w:rPr>
-        <w:t xml:space="preserve">="parent" </w:t>
-      </w:r>
-      <w:r>
-        <w:rPr>
-          <w:color w:val="E8BF6A"/>
-          <w:lang w:val="en-US"/>
-        </w:rPr>
-        <w:t>/&gt;</w:t>
-      </w:r>
-      <w:r>
-        <w:rPr>
-          <w:color w:val="E8BF6A"/>
-          <w:lang w:val="en-US"/>
-        </w:rPr>
-        <w:br/>
-      </w:r>
-      <w:r>
-        <w:rPr>
-          <w:color w:val="E8BF6A"/>
-          <w:lang w:val="en-US"/>
-        </w:rPr>
-        <w:br/>
-        <w:t xml:space="preserve">    &lt;Button</w:t>
-      </w:r>
-      <w:r>
-        <w:rPr>
-          <w:color w:val="E8BF6A"/>
-          <w:lang w:val="en-US"/>
-        </w:rPr>
-        <w:br/>
-        <w:t xml:space="preserve">        </w:t>
-      </w:r>
-      <w:proofErr w:type="spellStart"/>
-      <w:r>
-        <w:rPr>
-          <w:color w:val="9876AA"/>
-          <w:lang w:val="en-US"/>
-        </w:rPr>
-        <w:t>android</w:t>
-      </w:r>
-      <w:r>
-        <w:rPr>
-          <w:color w:val="BABABA"/>
-          <w:lang w:val="en-US"/>
-        </w:rPr>
-        <w:t>:id</w:t>
-      </w:r>
-      <w:proofErr w:type="spellEnd"/>
-      <w:r>
-        <w:rPr>
-          <w:color w:val="6A8759"/>
-          <w:lang w:val="en-US"/>
-        </w:rPr>
-        <w:t>="@+id/</w:t>
-      </w:r>
-      <w:proofErr w:type="spellStart"/>
-      <w:r>
-        <w:rPr>
-          <w:color w:val="6A8759"/>
-          <w:lang w:val="en-US"/>
-        </w:rPr>
-        <w:t>btnSave</w:t>
-      </w:r>
-      <w:proofErr w:type="spellEnd"/>
-      <w:r>
-        <w:rPr>
-          <w:color w:val="6A8759"/>
-          <w:lang w:val="en-US"/>
-        </w:rPr>
-        <w:t>"</w:t>
-      </w:r>
-      <w:r>
-        <w:rPr>
-          <w:color w:val="6A8759"/>
-          <w:lang w:val="en-US"/>
-        </w:rPr>
-        <w:br/>
-        <w:t xml:space="preserve">        </w:t>
-      </w:r>
-      <w:proofErr w:type="spellStart"/>
-      <w:r>
-        <w:rPr>
-          <w:color w:val="9876AA"/>
-          <w:lang w:val="en-US"/>
-        </w:rPr>
-        <w:t>android</w:t>
-      </w:r>
-      <w:r>
-        <w:rPr>
-          <w:color w:val="BABABA"/>
-          <w:lang w:val="en-US"/>
-        </w:rPr>
-        <w:t>:layout_width</w:t>
-      </w:r>
-      <w:proofErr w:type="spellEnd"/>
-      <w:r>
-        <w:rPr>
-          <w:color w:val="6A8759"/>
-          <w:lang w:val="en-US"/>
-        </w:rPr>
-        <w:t>="150dp"</w:t>
-      </w:r>
-      <w:r>
-        <w:rPr>
-          <w:color w:val="6A8759"/>
-          <w:lang w:val="en-US"/>
-        </w:rPr>
-        <w:br/>
-        <w:t xml:space="preserve">        </w:t>
-      </w:r>
-      <w:proofErr w:type="spellStart"/>
-      <w:r>
-        <w:rPr>
-          <w:color w:val="9876AA"/>
-          <w:lang w:val="en-US"/>
-        </w:rPr>
-        <w:t>android</w:t>
-      </w:r>
-      <w:r>
-        <w:rPr>
-          <w:color w:val="BABABA"/>
-          <w:lang w:val="en-US"/>
-        </w:rPr>
-        <w:t>:layout_height</w:t>
-      </w:r>
-      <w:proofErr w:type="spellEnd"/>
-      <w:r>
-        <w:rPr>
-          <w:color w:val="6A8759"/>
-          <w:lang w:val="en-US"/>
-        </w:rPr>
-        <w:t>="80dp"</w:t>
-      </w:r>
-      <w:r>
-        <w:rPr>
-          <w:color w:val="6A8759"/>
-          <w:lang w:val="en-US"/>
-        </w:rPr>
-        <w:br/>
-        <w:t xml:space="preserve">        </w:t>
-      </w:r>
-      <w:proofErr w:type="spellStart"/>
-      <w:r>
-        <w:rPr>
-          <w:color w:val="9876AA"/>
-          <w:lang w:val="en-US"/>
-        </w:rPr>
-        <w:t>android</w:t>
-      </w:r>
-      <w:r>
-        <w:rPr>
-          <w:color w:val="BABABA"/>
-          <w:lang w:val="en-US"/>
-        </w:rPr>
-        <w:t>:text</w:t>
-      </w:r>
-      <w:proofErr w:type="spellEnd"/>
-      <w:r>
-        <w:rPr>
-          <w:color w:val="6A8759"/>
-          <w:lang w:val="en-US"/>
-        </w:rPr>
-        <w:t>="Restore"</w:t>
-      </w:r>
-      <w:r>
-        <w:rPr>
-          <w:color w:val="6A8759"/>
-          <w:lang w:val="en-US"/>
-        </w:rPr>
-        <w:br/>
-        <w:t xml:space="preserve">        </w:t>
-      </w:r>
-      <w:proofErr w:type="spellStart"/>
-      <w:r>
-        <w:rPr>
-          <w:color w:val="9876AA"/>
-          <w:lang w:val="en-US"/>
-        </w:rPr>
-        <w:t>android</w:t>
-      </w:r>
-      <w:r>
-        <w:rPr>
-          <w:color w:val="BABABA"/>
-          <w:lang w:val="en-US"/>
-        </w:rPr>
-        <w:t>:onClick</w:t>
-      </w:r>
-      <w:proofErr w:type="spellEnd"/>
-      <w:r>
-        <w:rPr>
-          <w:color w:val="6A8759"/>
-          <w:lang w:val="en-US"/>
-        </w:rPr>
-        <w:t>="</w:t>
-      </w:r>
-      <w:proofErr w:type="spellStart"/>
-      <w:r>
-        <w:rPr>
-          <w:color w:val="6A8759"/>
-          <w:lang w:val="en-US"/>
-        </w:rPr>
-        <w:t>restoreField</w:t>
-      </w:r>
-      <w:proofErr w:type="spellEnd"/>
-      <w:r>
-        <w:rPr>
-          <w:color w:val="6A8759"/>
-          <w:lang w:val="en-US"/>
-        </w:rPr>
-        <w:t>"</w:t>
-      </w:r>
-      <w:r>
-        <w:rPr>
-          <w:color w:val="6A8759"/>
-          <w:lang w:val="en-US"/>
-        </w:rPr>
-        <w:br/>
-        <w:t xml:space="preserve">        </w:t>
-      </w:r>
-      <w:proofErr w:type="spellStart"/>
-      <w:r>
-        <w:rPr>
-          <w:color w:val="9876AA"/>
-          <w:lang w:val="en-US"/>
-        </w:rPr>
-        <w:t>app</w:t>
-      </w:r>
-      <w:r>
-        <w:rPr>
-          <w:color w:val="BABABA"/>
-          <w:lang w:val="en-US"/>
-        </w:rPr>
-        <w:t>:layout_constraintBottom_toBottomOf</w:t>
-      </w:r>
-      <w:proofErr w:type="spellEnd"/>
-      <w:r>
-        <w:rPr>
-          <w:color w:val="6A8759"/>
-          <w:lang w:val="en-US"/>
-        </w:rPr>
-        <w:t>="parent"</w:t>
-      </w:r>
-      <w:r>
-        <w:rPr>
-          <w:color w:val="6A8759"/>
-          <w:lang w:val="en-US"/>
-        </w:rPr>
-        <w:br/>
-        <w:t xml:space="preserve">        </w:t>
-      </w:r>
-      <w:proofErr w:type="spellStart"/>
-      <w:r>
-        <w:rPr>
-          <w:color w:val="9876AA"/>
-          <w:lang w:val="en-US"/>
-        </w:rPr>
-        <w:t>app</w:t>
-      </w:r>
-      <w:r>
-        <w:rPr>
-          <w:color w:val="BABABA"/>
-          <w:lang w:val="en-US"/>
-        </w:rPr>
-        <w:t>:layout_constraintEnd_toEndOf</w:t>
-      </w:r>
-      <w:proofErr w:type="spellEnd"/>
-      <w:r>
-        <w:rPr>
-          <w:color w:val="6A8759"/>
-          <w:lang w:val="en-US"/>
-        </w:rPr>
-        <w:t xml:space="preserve">="parent" </w:t>
-      </w:r>
-      <w:r>
-        <w:rPr>
-          <w:color w:val="E8BF6A"/>
-          <w:lang w:val="en-US"/>
-        </w:rPr>
-        <w:t>/&gt;</w:t>
-      </w:r>
-      <w:r>
-        <w:rPr>
-          <w:color w:val="E8BF6A"/>
-          <w:lang w:val="en-US"/>
-        </w:rPr>
-        <w:br/>
-      </w:r>
-      <w:r>
-        <w:rPr>
-          <w:color w:val="E8BF6A"/>
-          <w:lang w:val="en-US"/>
-        </w:rPr>
-        <w:br/>
-        <w:t xml:space="preserve">    &lt;</w:t>
-      </w:r>
-      <w:proofErr w:type="spellStart"/>
-      <w:r>
-        <w:rPr>
-          <w:color w:val="E8BF6A"/>
-          <w:lang w:val="en-US"/>
-        </w:rPr>
-        <w:t>TextView</w:t>
-      </w:r>
-      <w:proofErr w:type="spellEnd"/>
-      <w:r>
-        <w:rPr>
-          <w:color w:val="E8BF6A"/>
-          <w:lang w:val="en-US"/>
-        </w:rPr>
-        <w:br/>
-        <w:t xml:space="preserve">        </w:t>
-      </w:r>
-      <w:proofErr w:type="spellStart"/>
-      <w:r>
-        <w:rPr>
-          <w:color w:val="9876AA"/>
-          <w:lang w:val="en-US"/>
-        </w:rPr>
-        <w:t>android</w:t>
-      </w:r>
-      <w:r>
-        <w:rPr>
-          <w:color w:val="BABABA"/>
-          <w:lang w:val="en-US"/>
-        </w:rPr>
-        <w:t>:id</w:t>
-      </w:r>
-      <w:proofErr w:type="spellEnd"/>
-      <w:r>
-        <w:rPr>
-          <w:color w:val="6A8759"/>
-          <w:lang w:val="en-US"/>
-        </w:rPr>
-        <w:t>="@+id/</w:t>
-      </w:r>
-      <w:proofErr w:type="spellStart"/>
-      <w:r>
-        <w:rPr>
-          <w:color w:val="6A8759"/>
-          <w:lang w:val="en-US"/>
-        </w:rPr>
-        <w:t>saveTextView</w:t>
-      </w:r>
-      <w:proofErr w:type="spellEnd"/>
-      <w:r>
-        <w:rPr>
-          <w:color w:val="6A8759"/>
-          <w:lang w:val="en-US"/>
-        </w:rPr>
-        <w:t>"</w:t>
-      </w:r>
-      <w:r>
-        <w:rPr>
-          <w:color w:val="6A8759"/>
-          <w:lang w:val="en-US"/>
-        </w:rPr>
-        <w:br/>
-        <w:t xml:space="preserve">        </w:t>
-      </w:r>
-      <w:proofErr w:type="spellStart"/>
-      <w:r>
-        <w:rPr>
-          <w:color w:val="9876AA"/>
-          <w:lang w:val="en-US"/>
-        </w:rPr>
-        <w:t>android</w:t>
-      </w:r>
-      <w:r>
-        <w:rPr>
-          <w:color w:val="BABABA"/>
-          <w:lang w:val="en-US"/>
-        </w:rPr>
-        <w:t>:layout_width</w:t>
-      </w:r>
-      <w:proofErr w:type="spellEnd"/>
-      <w:r>
-        <w:rPr>
-          <w:color w:val="6A8759"/>
-          <w:lang w:val="en-US"/>
-        </w:rPr>
-        <w:t>="194dp"</w:t>
-      </w:r>
-      <w:r>
-        <w:rPr>
-          <w:color w:val="6A8759"/>
-          <w:lang w:val="en-US"/>
-        </w:rPr>
-        <w:br/>
-        <w:t xml:space="preserve">        </w:t>
-      </w:r>
-      <w:proofErr w:type="spellStart"/>
-      <w:r>
-        <w:rPr>
-          <w:color w:val="9876AA"/>
-          <w:lang w:val="en-US"/>
-        </w:rPr>
-        <w:t>android</w:t>
-      </w:r>
-      <w:r>
-        <w:rPr>
-          <w:color w:val="BABABA"/>
-          <w:lang w:val="en-US"/>
-        </w:rPr>
-        <w:t>:layout_height</w:t>
-      </w:r>
-      <w:proofErr w:type="spellEnd"/>
-      <w:r>
-        <w:rPr>
-          <w:color w:val="6A8759"/>
-          <w:lang w:val="en-US"/>
-        </w:rPr>
-        <w:t>="68dp"</w:t>
-      </w:r>
-      <w:r>
-        <w:rPr>
-          <w:color w:val="6A8759"/>
-          <w:lang w:val="en-US"/>
-        </w:rPr>
-        <w:br/>
-        <w:t xml:space="preserve">        </w:t>
-      </w:r>
-      <w:proofErr w:type="spellStart"/>
-      <w:r>
-        <w:rPr>
-          <w:color w:val="9876AA"/>
-          <w:lang w:val="en-US"/>
-        </w:rPr>
-        <w:t>android</w:t>
-      </w:r>
-      <w:r>
-        <w:rPr>
-          <w:color w:val="BABABA"/>
-          <w:lang w:val="en-US"/>
-        </w:rPr>
-        <w:t>:text</w:t>
-      </w:r>
-      <w:proofErr w:type="spellEnd"/>
-      <w:r>
-        <w:rPr>
-          <w:color w:val="6A8759"/>
-          <w:lang w:val="en-US"/>
-        </w:rPr>
-        <w:t>="</w:t>
-      </w:r>
-      <w:proofErr w:type="spellStart"/>
-      <w:r>
-        <w:rPr>
-          <w:color w:val="6A8759"/>
-          <w:lang w:val="en-US"/>
-        </w:rPr>
-        <w:t>TextView</w:t>
-      </w:r>
-      <w:proofErr w:type="spellEnd"/>
-      <w:r>
-        <w:rPr>
-          <w:color w:val="6A8759"/>
-          <w:lang w:val="en-US"/>
-        </w:rPr>
-        <w:t>"</w:t>
-      </w:r>
-      <w:r>
-        <w:rPr>
-          <w:color w:val="6A8759"/>
-          <w:lang w:val="en-US"/>
-        </w:rPr>
-        <w:br/>
-        <w:t xml:space="preserve">        </w:t>
-      </w:r>
-      <w:proofErr w:type="spellStart"/>
-      <w:r>
-        <w:rPr>
-          <w:color w:val="9876AA"/>
-          <w:lang w:val="en-US"/>
-        </w:rPr>
-        <w:t>android</w:t>
-      </w:r>
-      <w:r>
-        <w:rPr>
-          <w:color w:val="BABABA"/>
-          <w:lang w:val="en-US"/>
-        </w:rPr>
-        <w:t>:textAlignment</w:t>
-      </w:r>
-      <w:proofErr w:type="spellEnd"/>
-      <w:r>
-        <w:rPr>
-          <w:color w:val="6A8759"/>
-          <w:lang w:val="en-US"/>
-        </w:rPr>
-        <w:t>="center"</w:t>
-      </w:r>
-      <w:r>
-        <w:rPr>
-          <w:color w:val="6A8759"/>
-          <w:lang w:val="en-US"/>
-        </w:rPr>
-        <w:br/>
-        <w:t xml:space="preserve">        </w:t>
-      </w:r>
-      <w:proofErr w:type="spellStart"/>
-      <w:r>
-        <w:rPr>
-          <w:color w:val="9876AA"/>
-          <w:lang w:val="en-US"/>
-        </w:rPr>
-        <w:t>android</w:t>
-      </w:r>
-      <w:r>
-        <w:rPr>
-          <w:color w:val="BABABA"/>
-          <w:lang w:val="en-US"/>
-        </w:rPr>
-        <w:t>:textSize</w:t>
-      </w:r>
-      <w:proofErr w:type="spellEnd"/>
-      <w:r>
-        <w:rPr>
-          <w:color w:val="6A8759"/>
-          <w:lang w:val="en-US"/>
-        </w:rPr>
-        <w:t>="20sp"</w:t>
-      </w:r>
-      <w:r>
-        <w:rPr>
-          <w:color w:val="6A8759"/>
-          <w:lang w:val="en-US"/>
-        </w:rPr>
-        <w:br/>
-        <w:t xml:space="preserve">        </w:t>
-      </w:r>
-      <w:proofErr w:type="spellStart"/>
-      <w:r>
-        <w:rPr>
-          <w:color w:val="9876AA"/>
-          <w:lang w:val="en-US"/>
-        </w:rPr>
-        <w:t>app</w:t>
-      </w:r>
-      <w:r>
-        <w:rPr>
-          <w:color w:val="BABABA"/>
-          <w:lang w:val="en-US"/>
-        </w:rPr>
-        <w:t>:layout_constraintBottom_toTopOf</w:t>
-      </w:r>
-      <w:proofErr w:type="spellEnd"/>
-      <w:r>
-        <w:rPr>
-          <w:color w:val="6A8759"/>
-          <w:lang w:val="en-US"/>
-        </w:rPr>
-        <w:t>="@+id/</w:t>
-      </w:r>
-      <w:proofErr w:type="spellStart"/>
-      <w:r>
-        <w:rPr>
-          <w:color w:val="6A8759"/>
-          <w:lang w:val="en-US"/>
-        </w:rPr>
-        <w:t>editTextTextMultiLine</w:t>
-      </w:r>
-      <w:proofErr w:type="spellEnd"/>
-      <w:r>
-        <w:rPr>
-          <w:color w:val="6A8759"/>
-          <w:lang w:val="en-US"/>
-        </w:rPr>
-        <w:t>"</w:t>
-      </w:r>
-      <w:r>
-        <w:rPr>
-          <w:color w:val="6A8759"/>
-          <w:lang w:val="en-US"/>
-        </w:rPr>
-        <w:br/>
-        <w:t xml:space="preserve">        </w:t>
-      </w:r>
-      <w:proofErr w:type="spellStart"/>
-      <w:r>
-        <w:rPr>
-          <w:color w:val="9876AA"/>
-          <w:lang w:val="en-US"/>
-        </w:rPr>
-        <w:t>app</w:t>
-      </w:r>
-      <w:r>
-        <w:rPr>
-          <w:color w:val="BABABA"/>
-          <w:lang w:val="en-US"/>
-        </w:rPr>
-        <w:t>:layout_constraintEnd_toEndOf</w:t>
-      </w:r>
-      <w:proofErr w:type="spellEnd"/>
-      <w:r>
-        <w:rPr>
-          <w:color w:val="6A8759"/>
-          <w:lang w:val="en-US"/>
-        </w:rPr>
-        <w:t>="parent"</w:t>
-      </w:r>
-      <w:r>
-        <w:rPr>
-          <w:color w:val="6A8759"/>
-          <w:lang w:val="en-US"/>
-        </w:rPr>
-        <w:br/>
-        <w:t xml:space="preserve">        </w:t>
-      </w:r>
-      <w:proofErr w:type="spellStart"/>
-      <w:r>
-        <w:rPr>
-          <w:color w:val="9876AA"/>
-          <w:lang w:val="en-US"/>
-        </w:rPr>
-        <w:t>app</w:t>
-      </w:r>
-      <w:r>
-        <w:rPr>
-          <w:color w:val="BABABA"/>
-          <w:lang w:val="en-US"/>
-        </w:rPr>
-        <w:t>:layout_constraintStart_toStartOf</w:t>
-      </w:r>
-      <w:proofErr w:type="spellEnd"/>
-      <w:r>
-        <w:rPr>
-          <w:color w:val="6A8759"/>
-          <w:lang w:val="en-US"/>
-        </w:rPr>
-        <w:t xml:space="preserve">="parent" </w:t>
-      </w:r>
-      <w:r>
-        <w:rPr>
-          <w:color w:val="E8BF6A"/>
-          <w:lang w:val="en-US"/>
-        </w:rPr>
-        <w:t>/&gt;</w:t>
-      </w:r>
-      <w:r>
-        <w:rPr>
-          <w:color w:val="E8BF6A"/>
-          <w:lang w:val="en-US"/>
-        </w:rPr>
-        <w:br/>
-        <w:t>&lt;/</w:t>
-      </w:r>
-      <w:proofErr w:type="spellStart"/>
-      <w:r>
-        <w:rPr>
-          <w:color w:val="E8BF6A"/>
-          <w:lang w:val="en-US"/>
-        </w:rPr>
-        <w:t>androidx.constraintlayout.widget.ConstraintLayout</w:t>
-      </w:r>
-      <w:proofErr w:type="spellEnd"/>
-      <w:r>
-        <w:rPr>
-          <w:color w:val="E8BF6A"/>
-          <w:lang w:val="en-US"/>
-        </w:rPr>
-        <w:t>&gt;</w:t>
+        <w:t>&lt;/androidx.constraintlayout.widget.ConstraintLayout&gt;</w:t>
       </w:r>
     </w:p>
     <w:p>
@@ -3552,119 +3203,98 @@
         </w:rPr>
         <w:t xml:space="preserve">public class </w:t>
       </w:r>
-      <w:proofErr w:type="spellStart"/>
       <w:r>
         <w:rPr>
           <w:color w:val="A9B7C6"/>
           <w:lang w:val="en-US"/>
         </w:rPr>
-        <w:t>MainActivity</w:t>
-      </w:r>
-      <w:proofErr w:type="spellEnd"/>
+        <w:t xml:space="preserve">MainActivity </w:t>
+      </w:r>
+      <w:r>
+        <w:rPr>
+          <w:color w:val="CC7832"/>
+          <w:lang w:val="en-US"/>
+        </w:rPr>
+        <w:t xml:space="preserve">extends </w:t>
+      </w:r>
       <w:r>
         <w:rPr>
           <w:color w:val="A9B7C6"/>
           <w:lang w:val="en-US"/>
         </w:rPr>
-        <w:t xml:space="preserve"> </w:t>
+        <w:t>AppCompatActivity {</w:t>
+      </w:r>
+      <w:r>
+        <w:rPr>
+          <w:color w:val="A9B7C6"/>
+          <w:lang w:val="en-US"/>
+        </w:rPr>
+        <w:br/>
+      </w:r>
+      <w:r>
+        <w:rPr>
+          <w:color w:val="A9B7C6"/>
+          <w:lang w:val="en-US"/>
+        </w:rPr>
+        <w:br/>
+        <w:t xml:space="preserve">    String </w:t>
+      </w:r>
+      <w:r>
+        <w:rPr>
+          <w:color w:val="9876AA"/>
+          <w:lang w:val="en-US"/>
+        </w:rPr>
+        <w:t xml:space="preserve">name </w:t>
+      </w:r>
+      <w:r>
+        <w:rPr>
+          <w:color w:val="A9B7C6"/>
+          <w:lang w:val="en-US"/>
+        </w:rPr>
+        <w:t>=</w:t>
+      </w:r>
+      <w:r>
+        <w:rPr>
+          <w:color w:val="6A8759"/>
+          <w:lang w:val="en-US"/>
+        </w:rPr>
+        <w:t>"</w:t>
+      </w:r>
+      <w:r>
+        <w:rPr>
+          <w:color w:val="6A8759"/>
+        </w:rPr>
+        <w:t>неопределено</w:t>
+      </w:r>
+      <w:r>
+        <w:rPr>
+          <w:color w:val="6A8759"/>
+          <w:lang w:val="en-US"/>
+        </w:rPr>
+        <w:t>"</w:t>
       </w:r>
       <w:r>
         <w:rPr>
           <w:color w:val="CC7832"/>
           <w:lang w:val="en-US"/>
         </w:rPr>
-        <w:t xml:space="preserve">extends </w:t>
-      </w:r>
-      <w:proofErr w:type="spellStart"/>
+        <w:t>;</w:t>
+      </w:r>
+      <w:r>
+        <w:rPr>
+          <w:color w:val="CC7832"/>
+          <w:lang w:val="en-US"/>
+        </w:rPr>
+        <w:br/>
+        <w:t xml:space="preserve">    final static </w:t>
+      </w:r>
       <w:r>
         <w:rPr>
           <w:color w:val="A9B7C6"/>
           <w:lang w:val="en-US"/>
         </w:rPr>
-        <w:t>AppCompatActivity</w:t>
-      </w:r>
-      <w:proofErr w:type="spellEnd"/>
-      <w:r>
-        <w:rPr>
-          <w:color w:val="A9B7C6"/>
-          <w:lang w:val="en-US"/>
-        </w:rPr>
-        <w:t xml:space="preserve"> {</w:t>
-      </w:r>
-      <w:r>
-        <w:rPr>
-          <w:color w:val="A9B7C6"/>
-          <w:lang w:val="en-US"/>
-        </w:rPr>
-        <w:br/>
-      </w:r>
-      <w:r>
-        <w:rPr>
-          <w:color w:val="A9B7C6"/>
-          <w:lang w:val="en-US"/>
-        </w:rPr>
-        <w:br/>
-        <w:t xml:space="preserve">    String </w:t>
-      </w:r>
-      <w:r>
-        <w:rPr>
-          <w:color w:val="9876AA"/>
-          <w:lang w:val="en-US"/>
-        </w:rPr>
-        <w:t xml:space="preserve">name </w:t>
-      </w:r>
-      <w:r>
-        <w:rPr>
-          <w:color w:val="A9B7C6"/>
-          <w:lang w:val="en-US"/>
-        </w:rPr>
-        <w:t>=</w:t>
-      </w:r>
-      <w:r>
-        <w:rPr>
-          <w:color w:val="6A8759"/>
-          <w:lang w:val="en-US"/>
-        </w:rPr>
-        <w:t>"</w:t>
-      </w:r>
-      <w:proofErr w:type="spellStart"/>
-      <w:r>
-        <w:rPr>
-          <w:color w:val="6A8759"/>
-        </w:rPr>
-        <w:t>неопределено</w:t>
-      </w:r>
-      <w:proofErr w:type="spellEnd"/>
-      <w:r>
-        <w:rPr>
-          <w:color w:val="6A8759"/>
-          <w:lang w:val="en-US"/>
-        </w:rPr>
-        <w:t>"</w:t>
-      </w:r>
-      <w:r>
-        <w:rPr>
-          <w:color w:val="CC7832"/>
-          <w:lang w:val="en-US"/>
-        </w:rPr>
-        <w:t>;</w:t>
-      </w:r>
-      <w:r>
-        <w:rPr>
-          <w:color w:val="CC7832"/>
-          <w:lang w:val="en-US"/>
-        </w:rPr>
-        <w:br/>
-        <w:t xml:space="preserve">    final static </w:t>
-      </w:r>
-      <w:r>
-        <w:rPr>
-          <w:color w:val="A9B7C6"/>
-          <w:lang w:val="en-US"/>
-        </w:rPr>
         <w:t xml:space="preserve">String </w:t>
       </w:r>
-      <w:proofErr w:type="spellStart"/>
       <w:r>
         <w:rPr>
           <w:i/>
@@ -3672,9 +3302,44 @@
           <w:color w:val="9876AA"/>
           <w:lang w:val="en-US"/>
         </w:rPr>
-        <w:t>nameVariableKey</w:t>
-      </w:r>
-      <w:proofErr w:type="spellEnd"/>
+        <w:t xml:space="preserve">nameVariableKey </w:t>
+      </w:r>
+      <w:r>
+        <w:rPr>
+          <w:color w:val="A9B7C6"/>
+          <w:lang w:val="en-US"/>
+        </w:rPr>
+        <w:t xml:space="preserve">= </w:t>
+      </w:r>
+      <w:r>
+        <w:rPr>
+          <w:color w:val="6A8759"/>
+          <w:lang w:val="en-US"/>
+        </w:rPr>
+        <w:t>"NAME_VAR"</w:t>
+      </w:r>
+      <w:r>
+        <w:rPr>
+          <w:color w:val="CC7832"/>
+          <w:lang w:val="en-US"/>
+        </w:rPr>
+        <w:t>;</w:t>
+      </w:r>
+      <w:r>
+        <w:rPr>
+          <w:color w:val="CC7832"/>
+          <w:lang w:val="en-US"/>
+        </w:rPr>
+        <w:br/>
+        <w:t xml:space="preserve">    final static </w:t>
+      </w:r>
+      <w:r>
+        <w:rPr>
+          <w:color w:val="A9B7C6"/>
+          <w:lang w:val="en-US"/>
+        </w:rPr>
+        <w:t xml:space="preserve">String </w:t>
+      </w:r>
       <w:r>
         <w:rPr>
           <w:i/>
@@ -3682,7 +3347,7 @@
           <w:color w:val="9876AA"/>
           <w:lang w:val="en-US"/>
         </w:rPr>
-        <w:t xml:space="preserve"> </w:t>
+        <w:t xml:space="preserve">textViewTexKey </w:t>
       </w:r>
       <w:r>
         <w:rPr>
@@ -3696,7 +3361,7 @@
           <w:color w:val="6A8759"/>
           <w:lang w:val="en-US"/>
         </w:rPr>
-        <w:t>"NAME_VAR"</w:t>
+        <w:t>"TEXT_VIEW"</w:t>
       </w:r>
       <w:r>
         <w:rPr>
@@ -3711,16 +3376,102 @@
           <w:lang w:val="en-US"/>
         </w:rPr>
         <w:br/>
-        <w:t xml:space="preserve">    final static </w:t>
+      </w:r>
+      <w:r>
+        <w:rPr>
+          <w:color w:val="CC7832"/>
+          <w:lang w:val="en-US"/>
+        </w:rPr>
+        <w:br/>
+      </w:r>
+      <w:r>
+        <w:rPr>
+          <w:color w:val="CC7832"/>
+          <w:lang w:val="en-US"/>
+        </w:rPr>
+        <w:br/>
+        <w:t xml:space="preserve">    </w:t>
+      </w:r>
+      <w:r>
+        <w:rPr>
+          <w:color w:val="BBB529"/>
+          <w:lang w:val="en-US"/>
+        </w:rPr>
+        <w:t>@Override</w:t>
+      </w:r>
+      <w:r>
+        <w:rPr>
+          <w:color w:val="BBB529"/>
+          <w:lang w:val="en-US"/>
+        </w:rPr>
+        <w:br/>
+        <w:t xml:space="preserve">    </w:t>
+      </w:r>
+      <w:r>
+        <w:rPr>
+          <w:color w:val="CC7832"/>
+          <w:lang w:val="en-US"/>
+        </w:rPr>
+        <w:t xml:space="preserve">protected void </w:t>
+      </w:r>
+      <w:r>
+        <w:rPr>
+          <w:color w:val="FFC66D"/>
+          <w:lang w:val="en-US"/>
+        </w:rPr>
+        <w:t>onCreate</w:t>
       </w:r>
       <w:r>
         <w:rPr>
           <w:color w:val="A9B7C6"/>
           <w:lang w:val="en-US"/>
         </w:rPr>
-        <w:t xml:space="preserve">String </w:t>
-      </w:r>
-      <w:proofErr w:type="spellStart"/>
+        <w:t>(Bundle savedInstanceState) {</w:t>
+      </w:r>
+      <w:r>
+        <w:rPr>
+          <w:color w:val="A9B7C6"/>
+          <w:lang w:val="en-US"/>
+        </w:rPr>
+        <w:br/>
+        <w:t xml:space="preserve">        </w:t>
+      </w:r>
+      <w:r>
+        <w:rPr>
+          <w:color w:val="CC7832"/>
+          <w:lang w:val="en-US"/>
+        </w:rPr>
+        <w:t>super</w:t>
+      </w:r>
+      <w:r>
+        <w:rPr>
+          <w:color w:val="A9B7C6"/>
+          <w:lang w:val="en-US"/>
+        </w:rPr>
+        <w:t>.onCreate(savedInstanceState)</w:t>
+      </w:r>
+      <w:r>
+        <w:rPr>
+          <w:color w:val="CC7832"/>
+          <w:lang w:val="en-US"/>
+        </w:rPr>
+        <w:t>;</w:t>
+      </w:r>
+      <w:r>
+        <w:rPr>
+          <w:color w:val="CC7832"/>
+          <w:lang w:val="en-US"/>
+        </w:rPr>
+        <w:br/>
+        <w:t xml:space="preserve">        </w:t>
+      </w:r>
+      <w:r>
+        <w:rPr>
+          <w:color w:val="A9B7C6"/>
+          <w:lang w:val="en-US"/>
+        </w:rPr>
+        <w:t>setContentView(R.layout.</w:t>
+      </w:r>
       <w:r>
         <w:rPr>
           <w:i/>
@@ -3728,9 +3479,89 @@
           <w:color w:val="9876AA"/>
           <w:lang w:val="en-US"/>
         </w:rPr>
-        <w:t>textViewTexKey</w:t>
-      </w:r>
-      <w:proofErr w:type="spellEnd"/>
+        <w:t>activity_main</w:t>
+      </w:r>
+      <w:r>
+        <w:rPr>
+          <w:color w:val="A9B7C6"/>
+          <w:lang w:val="en-US"/>
+        </w:rPr>
+        <w:t>)</w:t>
+      </w:r>
+      <w:r>
+        <w:rPr>
+          <w:color w:val="CC7832"/>
+          <w:lang w:val="en-US"/>
+        </w:rPr>
+        <w:t>;</w:t>
+      </w:r>
+      <w:r>
+        <w:rPr>
+          <w:color w:val="CC7832"/>
+          <w:lang w:val="en-US"/>
+        </w:rPr>
+        <w:br/>
+        <w:t xml:space="preserve">    </w:t>
+      </w:r>
+      <w:r>
+        <w:rPr>
+          <w:color w:val="A9B7C6"/>
+          <w:lang w:val="en-US"/>
+        </w:rPr>
+        <w:t>}</w:t>
+      </w:r>
+      <w:r>
+        <w:rPr>
+          <w:color w:val="A9B7C6"/>
+          <w:lang w:val="en-US"/>
+        </w:rPr>
+        <w:br/>
+      </w:r>
+      <w:r>
+        <w:rPr>
+          <w:color w:val="A9B7C6"/>
+          <w:lang w:val="en-US"/>
+        </w:rPr>
+        <w:br/>
+        <w:t xml:space="preserve">    </w:t>
+      </w:r>
+      <w:r>
+        <w:rPr>
+          <w:color w:val="CC7832"/>
+          <w:lang w:val="en-US"/>
+        </w:rPr>
+        <w:t xml:space="preserve">protected void </w:t>
+      </w:r>
+      <w:r>
+        <w:rPr>
+          <w:color w:val="FFC66D"/>
+          <w:lang w:val="en-US"/>
+        </w:rPr>
+        <w:t>onSaveInstanceState</w:t>
+      </w:r>
+      <w:r>
+        <w:rPr>
+          <w:color w:val="A9B7C6"/>
+          <w:lang w:val="en-US"/>
+        </w:rPr>
+        <w:t>(Bundle outState)</w:t>
+      </w:r>
+      <w:r>
+        <w:rPr>
+          <w:color w:val="A9B7C6"/>
+          <w:lang w:val="en-US"/>
+        </w:rPr>
+        <w:br/>
+        <w:t xml:space="preserve">    {</w:t>
+      </w:r>
+      <w:r>
+        <w:rPr>
+          <w:color w:val="A9B7C6"/>
+          <w:lang w:val="en-US"/>
+        </w:rPr>
+        <w:br/>
+        <w:t xml:space="preserve">        outState.putString(</w:t>
+      </w:r>
       <w:r>
         <w:rPr>
           <w:i/>
@@ -3738,21 +3569,28 @@
           <w:color w:val="9876AA"/>
           <w:lang w:val="en-US"/>
         </w:rPr>
-        <w:t xml:space="preserve"> </w:t>
+        <w:t>nameVariableKey</w:t>
+      </w:r>
+      <w:r>
+        <w:rPr>
+          <w:color w:val="CC7832"/>
+          <w:lang w:val="en-US"/>
+        </w:rPr>
+        <w:t xml:space="preserve">, </w:t>
+      </w:r>
+      <w:r>
+        <w:rPr>
+          <w:color w:val="9876AA"/>
+          <w:lang w:val="en-US"/>
+        </w:rPr>
+        <w:t>name</w:t>
       </w:r>
       <w:r>
         <w:rPr>
           <w:color w:val="A9B7C6"/>
           <w:lang w:val="en-US"/>
         </w:rPr>
-        <w:t xml:space="preserve">= </w:t>
-      </w:r>
-      <w:r>
-        <w:rPr>
-          <w:color w:val="6A8759"/>
-          <w:lang w:val="en-US"/>
-        </w:rPr>
-        <w:t>"TEXT_VIEW"</w:t>
+        <w:t>)</w:t>
       </w:r>
       <w:r>
         <w:rPr>
@@ -3767,161 +3605,14 @@
           <w:lang w:val="en-US"/>
         </w:rPr>
         <w:br/>
-      </w:r>
-      <w:r>
-        <w:rPr>
-          <w:color w:val="CC7832"/>
-          <w:lang w:val="en-US"/>
-        </w:rPr>
-        <w:br/>
-      </w:r>
-      <w:r>
-        <w:rPr>
-          <w:color w:val="CC7832"/>
-          <w:lang w:val="en-US"/>
-        </w:rPr>
-        <w:br/>
-        <w:t xml:space="preserve">    </w:t>
-      </w:r>
-      <w:r>
-        <w:rPr>
-          <w:color w:val="BBB529"/>
-          <w:lang w:val="en-US"/>
-        </w:rPr>
-        <w:t>@Override</w:t>
-      </w:r>
-      <w:r>
-        <w:rPr>
-          <w:color w:val="BBB529"/>
-          <w:lang w:val="en-US"/>
-        </w:rPr>
-        <w:br/>
-        <w:t xml:space="preserve">    </w:t>
-      </w:r>
-      <w:r>
-        <w:rPr>
-          <w:color w:val="CC7832"/>
-          <w:lang w:val="en-US"/>
-        </w:rPr>
-        <w:t xml:space="preserve">protected void </w:t>
-      </w:r>
-      <w:proofErr w:type="spellStart"/>
-      <w:r>
-        <w:rPr>
-          <w:color w:val="FFC66D"/>
-          <w:lang w:val="en-US"/>
-        </w:rPr>
-        <w:t>onCreate</w:t>
-      </w:r>
-      <w:proofErr w:type="spellEnd"/>
+        <w:t xml:space="preserve">        </w:t>
+      </w:r>
       <w:r>
         <w:rPr>
           <w:color w:val="A9B7C6"/>
           <w:lang w:val="en-US"/>
         </w:rPr>
-        <w:t xml:space="preserve">(Bundle </w:t>
-      </w:r>
-      <w:proofErr w:type="spellStart"/>
-      <w:r>
-        <w:rPr>
-          <w:color w:val="A9B7C6"/>
-          <w:lang w:val="en-US"/>
-        </w:rPr>
-        <w:t>savedInstanceState</w:t>
-      </w:r>
-      <w:proofErr w:type="spellEnd"/>
-      <w:r>
-        <w:rPr>
-          <w:color w:val="A9B7C6"/>
-          <w:lang w:val="en-US"/>
-        </w:rPr>
-        <w:t>) {</w:t>
-      </w:r>
-      <w:r>
-        <w:rPr>
-          <w:color w:val="A9B7C6"/>
-          <w:lang w:val="en-US"/>
-        </w:rPr>
-        <w:br/>
-        <w:t xml:space="preserve">        </w:t>
-      </w:r>
-      <w:proofErr w:type="spellStart"/>
-      <w:r>
-        <w:rPr>
-          <w:color w:val="CC7832"/>
-          <w:lang w:val="en-US"/>
-        </w:rPr>
-        <w:t>super</w:t>
-      </w:r>
-      <w:r>
-        <w:rPr>
-          <w:color w:val="A9B7C6"/>
-          <w:lang w:val="en-US"/>
-        </w:rPr>
-        <w:t>.onCreate</w:t>
-      </w:r>
-      <w:proofErr w:type="spellEnd"/>
-      <w:r>
-        <w:rPr>
-          <w:color w:val="A9B7C6"/>
-          <w:lang w:val="en-US"/>
-        </w:rPr>
-        <w:t>(</w:t>
-      </w:r>
-      <w:proofErr w:type="spellStart"/>
-      <w:r>
-        <w:rPr>
-          <w:color w:val="A9B7C6"/>
-          <w:lang w:val="en-US"/>
-        </w:rPr>
-        <w:t>savedInstanceState</w:t>
-      </w:r>
-      <w:proofErr w:type="spellEnd"/>
-      <w:r>
-        <w:rPr>
-          <w:color w:val="A9B7C6"/>
-          <w:lang w:val="en-US"/>
-        </w:rPr>
-        <w:t>)</w:t>
-      </w:r>
-      <w:r>
-        <w:rPr>
-          <w:color w:val="CC7832"/>
-          <w:lang w:val="en-US"/>
-        </w:rPr>
-        <w:t>;</w:t>
-      </w:r>
-      <w:r>
-        <w:rPr>
-          <w:color w:val="CC7832"/>
-          <w:lang w:val="en-US"/>
-        </w:rPr>
-        <w:br/>
-        <w:t xml:space="preserve">        </w:t>
-      </w:r>
-      <w:proofErr w:type="spellStart"/>
-      <w:r>
-        <w:rPr>
-          <w:color w:val="A9B7C6"/>
-          <w:lang w:val="en-US"/>
-        </w:rPr>
-        <w:t>setContentView</w:t>
-      </w:r>
-      <w:proofErr w:type="spellEnd"/>
-      <w:r>
-        <w:rPr>
-          <w:color w:val="A9B7C6"/>
-          <w:lang w:val="en-US"/>
-        </w:rPr>
-        <w:t>(</w:t>
-      </w:r>
-      <w:proofErr w:type="spellStart"/>
-      <w:r>
-        <w:rPr>
-          <w:color w:val="A9B7C6"/>
-          <w:lang w:val="en-US"/>
-        </w:rPr>
-        <w:t>R.layout.</w:t>
+        <w:t>TextView nameView = (TextView) findViewById(R.id.</w:t>
       </w:r>
       <w:r>
         <w:rPr>
@@ -3930,9 +3621,8 @@
           <w:color w:val="9876AA"/>
           <w:lang w:val="en-US"/>
         </w:rPr>
-        <w:t>activity_main</w:t>
-      </w:r>
-      <w:proofErr w:type="spellEnd"/>
+        <w:t>saveTextView</w:t>
+      </w:r>
       <w:r>
         <w:rPr>
           <w:color w:val="A9B7C6"/>
@@ -3953,102 +3643,15 @@
           <w:lang w:val="en-US"/>
         </w:rPr>
         <w:br/>
-        <w:t xml:space="preserve">    </w:t>
+        <w:t xml:space="preserve">        </w:t>
       </w:r>
       <w:r>
         <w:rPr>
           <w:color w:val="A9B7C6"/>
           <w:lang w:val="en-US"/>
         </w:rPr>
-        <w:t>}</w:t>
-      </w:r>
-      <w:r>
-        <w:rPr>
-          <w:color w:val="A9B7C6"/>
-          <w:lang w:val="en-US"/>
-        </w:rPr>
-        <w:br/>
-      </w:r>
-      <w:r>
-        <w:rPr>
-          <w:color w:val="A9B7C6"/>
-          <w:lang w:val="en-US"/>
-        </w:rPr>
-        <w:br/>
-        <w:t xml:space="preserve">    </w:t>
-      </w:r>
-      <w:r>
-        <w:rPr>
-          <w:color w:val="CC7832"/>
-          <w:lang w:val="en-US"/>
-        </w:rPr>
-        <w:t xml:space="preserve">protected void </w:t>
-      </w:r>
-      <w:proofErr w:type="spellStart"/>
-      <w:r>
-        <w:rPr>
-          <w:color w:val="FFC66D"/>
-          <w:lang w:val="en-US"/>
-        </w:rPr>
-        <w:t>onSaveInstanceState</w:t>
-      </w:r>
-      <w:proofErr w:type="spellEnd"/>
-      <w:r>
-        <w:rPr>
-          <w:color w:val="A9B7C6"/>
-          <w:lang w:val="en-US"/>
-        </w:rPr>
-        <w:t xml:space="preserve">(Bundle </w:t>
-      </w:r>
-      <w:proofErr w:type="spellStart"/>
-      <w:r>
-        <w:rPr>
-          <w:color w:val="A9B7C6"/>
-          <w:lang w:val="en-US"/>
-        </w:rPr>
-        <w:t>outState</w:t>
-      </w:r>
-      <w:proofErr w:type="spellEnd"/>
-      <w:r>
-        <w:rPr>
-          <w:color w:val="A9B7C6"/>
-          <w:lang w:val="en-US"/>
-        </w:rPr>
-        <w:t>)</w:t>
-      </w:r>
-      <w:r>
-        <w:rPr>
-          <w:color w:val="A9B7C6"/>
-          <w:lang w:val="en-US"/>
-        </w:rPr>
-        <w:br/>
-        <w:t xml:space="preserve">    {</w:t>
-      </w:r>
-      <w:r>
-        <w:rPr>
-          <w:color w:val="A9B7C6"/>
-          <w:lang w:val="en-US"/>
-        </w:rPr>
-        <w:br/>
-        <w:t xml:space="preserve">        </w:t>
-      </w:r>
-      <w:proofErr w:type="spellStart"/>
-      <w:r>
-        <w:rPr>
-          <w:color w:val="A9B7C6"/>
-          <w:lang w:val="en-US"/>
-        </w:rPr>
-        <w:t>outState.putString</w:t>
-      </w:r>
-      <w:proofErr w:type="spellEnd"/>
-      <w:r>
-        <w:rPr>
-          <w:color w:val="A9B7C6"/>
-          <w:lang w:val="en-US"/>
-        </w:rPr>
-        <w:t>(</w:t>
-      </w:r>
-      <w:proofErr w:type="spellStart"/>
+        <w:t>outState.putString(</w:t>
+      </w:r>
       <w:r>
         <w:rPr>
           <w:i/>
@@ -4056,9 +3659,8 @@
           <w:color w:val="9876AA"/>
           <w:lang w:val="en-US"/>
         </w:rPr>
-        <w:t>nameVariableKey</w:t>
-      </w:r>
-      <w:proofErr w:type="spellEnd"/>
+        <w:t>textViewTexKey</w:t>
+      </w:r>
       <w:r>
         <w:rPr>
           <w:color w:val="CC7832"/>
@@ -4068,104 +3670,157 @@
       </w:r>
       <w:r>
         <w:rPr>
+          <w:color w:val="A9B7C6"/>
+          <w:lang w:val="en-US"/>
+        </w:rPr>
+        <w:t>nameView.getText().toString())</w:t>
+      </w:r>
+      <w:r>
+        <w:rPr>
+          <w:color w:val="CC7832"/>
+          <w:lang w:val="en-US"/>
+        </w:rPr>
+        <w:t>;</w:t>
+      </w:r>
+      <w:r>
+        <w:rPr>
+          <w:color w:val="CC7832"/>
+          <w:lang w:val="en-US"/>
+        </w:rPr>
+        <w:br/>
+        <w:t xml:space="preserve">        super</w:t>
+      </w:r>
+      <w:r>
+        <w:rPr>
+          <w:color w:val="A9B7C6"/>
+          <w:lang w:val="en-US"/>
+        </w:rPr>
+        <w:t>.onSaveInstanceState(outState)</w:t>
+      </w:r>
+      <w:r>
+        <w:rPr>
+          <w:color w:val="CC7832"/>
+          <w:lang w:val="en-US"/>
+        </w:rPr>
+        <w:t>;</w:t>
+      </w:r>
+      <w:r>
+        <w:rPr>
+          <w:color w:val="CC7832"/>
+          <w:lang w:val="en-US"/>
+        </w:rPr>
+        <w:br/>
+        <w:t xml:space="preserve">    </w:t>
+      </w:r>
+      <w:r>
+        <w:rPr>
+          <w:color w:val="A9B7C6"/>
+          <w:lang w:val="en-US"/>
+        </w:rPr>
+        <w:t>}</w:t>
+      </w:r>
+      <w:r>
+        <w:rPr>
+          <w:color w:val="A9B7C6"/>
+          <w:lang w:val="en-US"/>
+        </w:rPr>
+        <w:br/>
+        <w:t xml:space="preserve">    </w:t>
+      </w:r>
+      <w:r>
+        <w:rPr>
+          <w:color w:val="BBB529"/>
+          <w:lang w:val="en-US"/>
+        </w:rPr>
+        <w:t>@Override</w:t>
+      </w:r>
+      <w:r>
+        <w:rPr>
+          <w:color w:val="BBB529"/>
+          <w:lang w:val="en-US"/>
+        </w:rPr>
+        <w:br/>
+        <w:t xml:space="preserve">    </w:t>
+      </w:r>
+      <w:r>
+        <w:rPr>
+          <w:color w:val="CC7832"/>
+          <w:lang w:val="en-US"/>
+        </w:rPr>
+        <w:t xml:space="preserve">protected void </w:t>
+      </w:r>
+      <w:r>
+        <w:rPr>
+          <w:color w:val="FFC66D"/>
+          <w:lang w:val="en-US"/>
+        </w:rPr>
+        <w:t>onRestoreInstanceState</w:t>
+      </w:r>
+      <w:r>
+        <w:rPr>
+          <w:color w:val="A9B7C6"/>
+          <w:lang w:val="en-US"/>
+        </w:rPr>
+        <w:t>(Bundle savedInstanceState)</w:t>
+      </w:r>
+      <w:r>
+        <w:rPr>
+          <w:color w:val="A9B7C6"/>
+          <w:lang w:val="en-US"/>
+        </w:rPr>
+        <w:br/>
+        <w:t xml:space="preserve">    {</w:t>
+      </w:r>
+      <w:r>
+        <w:rPr>
+          <w:color w:val="A9B7C6"/>
+          <w:lang w:val="en-US"/>
+        </w:rPr>
+        <w:br/>
+        <w:t xml:space="preserve">        </w:t>
+      </w:r>
+      <w:r>
+        <w:rPr>
+          <w:color w:val="CC7832"/>
+          <w:lang w:val="en-US"/>
+        </w:rPr>
+        <w:t>super</w:t>
+      </w:r>
+      <w:r>
+        <w:rPr>
+          <w:color w:val="A9B7C6"/>
+          <w:lang w:val="en-US"/>
+        </w:rPr>
+        <w:t>.onRestoreInstanceState(savedInstanceState)</w:t>
+      </w:r>
+      <w:r>
+        <w:rPr>
+          <w:color w:val="CC7832"/>
+          <w:lang w:val="en-US"/>
+        </w:rPr>
+        <w:t>;</w:t>
+      </w:r>
+      <w:r>
+        <w:rPr>
+          <w:color w:val="CC7832"/>
+          <w:lang w:val="en-US"/>
+        </w:rPr>
+        <w:br/>
+        <w:t xml:space="preserve">        </w:t>
+      </w:r>
+      <w:r>
+        <w:rPr>
           <w:color w:val="9876AA"/>
           <w:lang w:val="en-US"/>
         </w:rPr>
-        <w:t>name</w:t>
+        <w:t xml:space="preserve">name </w:t>
       </w:r>
       <w:r>
         <w:rPr>
           <w:color w:val="A9B7C6"/>
           <w:lang w:val="en-US"/>
         </w:rPr>
-        <w:t>)</w:t>
-      </w:r>
-      <w:r>
-        <w:rPr>
-          <w:color w:val="CC7832"/>
-          <w:lang w:val="en-US"/>
-        </w:rPr>
-        <w:t>;</w:t>
-      </w:r>
-      <w:r>
-        <w:rPr>
-          <w:color w:val="CC7832"/>
-          <w:lang w:val="en-US"/>
-        </w:rPr>
-        <w:br/>
-        <w:t xml:space="preserve">        </w:t>
-      </w:r>
-      <w:proofErr w:type="spellStart"/>
-      <w:r>
-        <w:rPr>
-          <w:color w:val="A9B7C6"/>
-          <w:lang w:val="en-US"/>
-        </w:rPr>
-        <w:t>TextView</w:t>
-      </w:r>
-      <w:proofErr w:type="spellEnd"/>
-      <w:r>
-        <w:rPr>
-          <w:color w:val="A9B7C6"/>
-          <w:lang w:val="en-US"/>
-        </w:rPr>
-        <w:t xml:space="preserve"> </w:t>
-      </w:r>
-      <w:proofErr w:type="spellStart"/>
-      <w:r>
-        <w:rPr>
-          <w:color w:val="A9B7C6"/>
-          <w:lang w:val="en-US"/>
-        </w:rPr>
-        <w:t>nameView</w:t>
-      </w:r>
-      <w:proofErr w:type="spellEnd"/>
-      <w:r>
-        <w:rPr>
-          <w:color w:val="A9B7C6"/>
-          <w:lang w:val="en-US"/>
-        </w:rPr>
-        <w:t xml:space="preserve"> = (</w:t>
-      </w:r>
-      <w:proofErr w:type="spellStart"/>
-      <w:r>
-        <w:rPr>
-          <w:color w:val="A9B7C6"/>
-          <w:lang w:val="en-US"/>
-        </w:rPr>
-        <w:t>TextView</w:t>
-      </w:r>
-      <w:proofErr w:type="spellEnd"/>
-      <w:r>
-        <w:rPr>
-          <w:color w:val="A9B7C6"/>
-          <w:lang w:val="en-US"/>
-        </w:rPr>
-        <w:t xml:space="preserve">) </w:t>
-      </w:r>
-      <w:proofErr w:type="spellStart"/>
-      <w:r>
-        <w:rPr>
-          <w:color w:val="A9B7C6"/>
-          <w:lang w:val="en-US"/>
-        </w:rPr>
-        <w:t>findViewById</w:t>
-      </w:r>
-      <w:proofErr w:type="spellEnd"/>
-      <w:r>
-        <w:rPr>
-          <w:color w:val="A9B7C6"/>
-          <w:lang w:val="en-US"/>
-        </w:rPr>
-        <w:t>(</w:t>
-      </w:r>
-      <w:proofErr w:type="spellStart"/>
-      <w:r>
-        <w:rPr>
-          <w:color w:val="A9B7C6"/>
-          <w:lang w:val="en-US"/>
-        </w:rPr>
-        <w:t>R.id.</w:t>
+        <w:t>= savedInstanceState.getString(</w:t>
       </w:r>
       <w:r>
         <w:rPr>
@@ -4174,9 +3829,8 @@
           <w:color w:val="9876AA"/>
           <w:lang w:val="en-US"/>
         </w:rPr>
-        <w:t>saveTextView</w:t>
-      </w:r>
-      <w:proofErr w:type="spellEnd"/>
+        <w:t>nameVariableKey</w:t>
+      </w:r>
       <w:r>
         <w:rPr>
           <w:color w:val="A9B7C6"/>
@@ -4199,23 +3853,13 @@
         <w:br/>
         <w:t xml:space="preserve">        </w:t>
       </w:r>
-      <w:proofErr w:type="spellStart"/>
       <w:r>
         <w:rPr>
           <w:color w:val="A9B7C6"/>
           <w:lang w:val="en-US"/>
         </w:rPr>
-        <w:t>outState.putString</w:t>
-      </w:r>
-      <w:proofErr w:type="spellEnd"/>
-      <w:r>
-        <w:rPr>
-          <w:color w:val="A9B7C6"/>
-          <w:lang w:val="en-US"/>
-        </w:rPr>
-        <w:t>(</w:t>
-      </w:r>
-      <w:proofErr w:type="spellStart"/>
+        <w:t>String textViewText= savedInstanceState.getString(</w:t>
+      </w:r>
       <w:r>
         <w:rPr>
           <w:i/>
@@ -4225,285 +3869,35 @@
         </w:rPr>
         <w:t>textViewTexKey</w:t>
       </w:r>
-      <w:proofErr w:type="spellEnd"/>
+      <w:r>
+        <w:rPr>
+          <w:color w:val="A9B7C6"/>
+          <w:lang w:val="en-US"/>
+        </w:rPr>
+        <w:t>)</w:t>
+      </w:r>
       <w:r>
         <w:rPr>
           <w:color w:val="CC7832"/>
           <w:lang w:val="en-US"/>
         </w:rPr>
-        <w:t xml:space="preserve">, </w:t>
-      </w:r>
-      <w:proofErr w:type="spellStart"/>
+        <w:t>;</w:t>
+      </w:r>
+      <w:r>
+        <w:rPr>
+          <w:color w:val="CC7832"/>
+          <w:lang w:val="en-US"/>
+        </w:rPr>
+        <w:br/>
+        <w:t xml:space="preserve">        </w:t>
+      </w:r>
       <w:r>
         <w:rPr>
           <w:color w:val="A9B7C6"/>
           <w:lang w:val="en-US"/>
         </w:rPr>
-        <w:t>nameView.getText</w:t>
-      </w:r>
-      <w:proofErr w:type="spellEnd"/>
-      <w:r>
-        <w:rPr>
-          <w:color w:val="A9B7C6"/>
-          <w:lang w:val="en-US"/>
-        </w:rPr>
-        <w:t>().</w:t>
-      </w:r>
-      <w:proofErr w:type="spellStart"/>
-      <w:r>
-        <w:rPr>
-          <w:color w:val="A9B7C6"/>
-          <w:lang w:val="en-US"/>
-        </w:rPr>
-        <w:t>toString</w:t>
-      </w:r>
-      <w:proofErr w:type="spellEnd"/>
-      <w:r>
-        <w:rPr>
-          <w:color w:val="A9B7C6"/>
-          <w:lang w:val="en-US"/>
-        </w:rPr>
-        <w:t>())</w:t>
-      </w:r>
-      <w:r>
-        <w:rPr>
-          <w:color w:val="CC7832"/>
-          <w:lang w:val="en-US"/>
-        </w:rPr>
-        <w:t>;</w:t>
-      </w:r>
-      <w:r>
-        <w:rPr>
-          <w:color w:val="CC7832"/>
-          <w:lang w:val="en-US"/>
-        </w:rPr>
-        <w:br/>
-        <w:t xml:space="preserve">        </w:t>
-      </w:r>
-      <w:proofErr w:type="spellStart"/>
-      <w:r>
-        <w:rPr>
-          <w:color w:val="CC7832"/>
-          <w:lang w:val="en-US"/>
-        </w:rPr>
-        <w:t>super</w:t>
-      </w:r>
-      <w:r>
-        <w:rPr>
-          <w:color w:val="A9B7C6"/>
-          <w:lang w:val="en-US"/>
-        </w:rPr>
-        <w:t>.onSaveInstanceState</w:t>
-      </w:r>
-      <w:proofErr w:type="spellEnd"/>
-      <w:r>
-        <w:rPr>
-          <w:color w:val="A9B7C6"/>
-          <w:lang w:val="en-US"/>
-        </w:rPr>
-        <w:t>(</w:t>
-      </w:r>
-      <w:proofErr w:type="spellStart"/>
-      <w:r>
-        <w:rPr>
-          <w:color w:val="A9B7C6"/>
-          <w:lang w:val="en-US"/>
-        </w:rPr>
-        <w:t>outState</w:t>
-      </w:r>
-      <w:proofErr w:type="spellEnd"/>
-      <w:r>
-        <w:rPr>
-          <w:color w:val="A9B7C6"/>
-          <w:lang w:val="en-US"/>
-        </w:rPr>
-        <w:t>)</w:t>
-      </w:r>
-      <w:r>
-        <w:rPr>
-          <w:color w:val="CC7832"/>
-          <w:lang w:val="en-US"/>
-        </w:rPr>
-        <w:t>;</w:t>
-      </w:r>
-      <w:r>
-        <w:rPr>
-          <w:color w:val="CC7832"/>
-          <w:lang w:val="en-US"/>
-        </w:rPr>
-        <w:br/>
-        <w:t xml:space="preserve">    </w:t>
-      </w:r>
-      <w:r>
-        <w:rPr>
-          <w:color w:val="A9B7C6"/>
-          <w:lang w:val="en-US"/>
-        </w:rPr>
-        <w:t>}</w:t>
-      </w:r>
-      <w:r>
-        <w:rPr>
-          <w:color w:val="A9B7C6"/>
-          <w:lang w:val="en-US"/>
-        </w:rPr>
-        <w:br/>
-        <w:t xml:space="preserve">    </w:t>
-      </w:r>
-      <w:r>
-        <w:rPr>
-          <w:color w:val="BBB529"/>
-          <w:lang w:val="en-US"/>
-        </w:rPr>
-        <w:t>@Override</w:t>
-      </w:r>
-      <w:r>
-        <w:rPr>
-          <w:color w:val="BBB529"/>
-          <w:lang w:val="en-US"/>
-        </w:rPr>
-        <w:br/>
-        <w:t xml:space="preserve">    </w:t>
-      </w:r>
-      <w:r>
-        <w:rPr>
-          <w:color w:val="CC7832"/>
-          <w:lang w:val="en-US"/>
-        </w:rPr>
-        <w:t xml:space="preserve">protected void </w:t>
-      </w:r>
-      <w:proofErr w:type="spellStart"/>
-      <w:r>
-        <w:rPr>
-          <w:color w:val="FFC66D"/>
-          <w:lang w:val="en-US"/>
-        </w:rPr>
-        <w:t>onRestoreInstanceState</w:t>
-      </w:r>
-      <w:proofErr w:type="spellEnd"/>
-      <w:r>
-        <w:rPr>
-          <w:color w:val="A9B7C6"/>
-          <w:lang w:val="en-US"/>
-        </w:rPr>
-        <w:t xml:space="preserve">(Bundle </w:t>
-      </w:r>
-      <w:proofErr w:type="spellStart"/>
-      <w:r>
-        <w:rPr>
-          <w:color w:val="A9B7C6"/>
-          <w:lang w:val="en-US"/>
-        </w:rPr>
-        <w:t>savedInstanceState</w:t>
-      </w:r>
-      <w:proofErr w:type="spellEnd"/>
-      <w:r>
-        <w:rPr>
-          <w:color w:val="A9B7C6"/>
-          <w:lang w:val="en-US"/>
-        </w:rPr>
-        <w:t>)</w:t>
-      </w:r>
-      <w:r>
-        <w:rPr>
-          <w:color w:val="A9B7C6"/>
-          <w:lang w:val="en-US"/>
-        </w:rPr>
-        <w:br/>
-        <w:t xml:space="preserve">    {</w:t>
-      </w:r>
-      <w:r>
-        <w:rPr>
-          <w:color w:val="A9B7C6"/>
-          <w:lang w:val="en-US"/>
-        </w:rPr>
-        <w:br/>
-        <w:t xml:space="preserve">        </w:t>
-      </w:r>
-      <w:proofErr w:type="spellStart"/>
-      <w:r>
-        <w:rPr>
-          <w:color w:val="CC7832"/>
-          <w:lang w:val="en-US"/>
-        </w:rPr>
-        <w:t>super</w:t>
-      </w:r>
-      <w:r>
-        <w:rPr>
-          <w:color w:val="A9B7C6"/>
-          <w:lang w:val="en-US"/>
-        </w:rPr>
-        <w:t>.onRestoreInstanceState</w:t>
-      </w:r>
-      <w:proofErr w:type="spellEnd"/>
-      <w:r>
-        <w:rPr>
-          <w:color w:val="A9B7C6"/>
-          <w:lang w:val="en-US"/>
-        </w:rPr>
-        <w:t>(</w:t>
-      </w:r>
-      <w:proofErr w:type="spellStart"/>
-      <w:r>
-        <w:rPr>
-          <w:color w:val="A9B7C6"/>
-          <w:lang w:val="en-US"/>
-        </w:rPr>
-        <w:t>savedInstanceState</w:t>
-      </w:r>
-      <w:proofErr w:type="spellEnd"/>
-      <w:r>
-        <w:rPr>
-          <w:color w:val="A9B7C6"/>
-          <w:lang w:val="en-US"/>
-        </w:rPr>
-        <w:t>)</w:t>
-      </w:r>
-      <w:r>
-        <w:rPr>
-          <w:color w:val="CC7832"/>
-          <w:lang w:val="en-US"/>
-        </w:rPr>
-        <w:t>;</w:t>
-      </w:r>
-      <w:r>
-        <w:rPr>
-          <w:color w:val="CC7832"/>
-          <w:lang w:val="en-US"/>
-        </w:rPr>
-        <w:br/>
-        <w:t xml:space="preserve">        </w:t>
-      </w:r>
-      <w:r>
-        <w:rPr>
-          <w:color w:val="9876AA"/>
-          <w:lang w:val="en-US"/>
-        </w:rPr>
-        <w:t xml:space="preserve">name </w:t>
-      </w:r>
-      <w:r>
-        <w:rPr>
-          <w:color w:val="A9B7C6"/>
-          <w:lang w:val="en-US"/>
-        </w:rPr>
-        <w:t xml:space="preserve">= </w:t>
-      </w:r>
-      <w:proofErr w:type="spellStart"/>
-      <w:r>
-        <w:rPr>
-          <w:color w:val="A9B7C6"/>
-          <w:lang w:val="en-US"/>
-        </w:rPr>
-        <w:t>savedInstanceState.getString</w:t>
-      </w:r>
-      <w:proofErr w:type="spellEnd"/>
-      <w:r>
-        <w:rPr>
-          <w:color w:val="A9B7C6"/>
-          <w:lang w:val="en-US"/>
-        </w:rPr>
-        <w:t>(</w:t>
-      </w:r>
-      <w:proofErr w:type="spellStart"/>
+        <w:t>TextView nameView = (TextView) findViewById(R.id.</w:t>
+      </w:r>
       <w:r>
         <w:rPr>
           <w:i/>
@@ -4511,9 +3905,8 @@
           <w:color w:val="9876AA"/>
           <w:lang w:val="en-US"/>
         </w:rPr>
-        <w:t>nameVariableKey</w:t>
-      </w:r>
-      <w:proofErr w:type="spellEnd"/>
+        <w:t>saveTextView</w:t>
+      </w:r>
       <w:r>
         <w:rPr>
           <w:color w:val="A9B7C6"/>
@@ -4541,41 +3934,82 @@
           <w:color w:val="A9B7C6"/>
           <w:lang w:val="en-US"/>
         </w:rPr>
-        <w:t xml:space="preserve">String </w:t>
-      </w:r>
-      <w:proofErr w:type="spellStart"/>
+        <w:t>nameView.setText(textViewText)</w:t>
+      </w:r>
+      <w:r>
+        <w:rPr>
+          <w:color w:val="CC7832"/>
+          <w:lang w:val="en-US"/>
+        </w:rPr>
+        <w:t>;</w:t>
+      </w:r>
+      <w:r>
+        <w:rPr>
+          <w:color w:val="CC7832"/>
+          <w:lang w:val="en-US"/>
+        </w:rPr>
+        <w:br/>
+        <w:t xml:space="preserve">    </w:t>
+      </w:r>
       <w:r>
         <w:rPr>
           <w:color w:val="A9B7C6"/>
           <w:lang w:val="en-US"/>
         </w:rPr>
-        <w:t>textViewText</w:t>
-      </w:r>
-      <w:proofErr w:type="spellEnd"/>
+        <w:t>}</w:t>
+      </w:r>
       <w:r>
         <w:rPr>
           <w:color w:val="A9B7C6"/>
           <w:lang w:val="en-US"/>
         </w:rPr>
-        <w:t xml:space="preserve">= </w:t>
-      </w:r>
-      <w:proofErr w:type="spellStart"/>
+        <w:br/>
+      </w:r>
       <w:r>
         <w:rPr>
           <w:color w:val="A9B7C6"/>
           <w:lang w:val="en-US"/>
         </w:rPr>
-        <w:t>savedInstanceState.getString</w:t>
-      </w:r>
-      <w:proofErr w:type="spellEnd"/>
+        <w:br/>
+        <w:t xml:space="preserve">    </w:t>
+      </w:r>
+      <w:r>
+        <w:rPr>
+          <w:color w:val="CC7832"/>
+          <w:lang w:val="en-US"/>
+        </w:rPr>
+        <w:t xml:space="preserve">public void </w:t>
+      </w:r>
+      <w:r>
+        <w:rPr>
+          <w:color w:val="FFC66D"/>
+          <w:lang w:val="en-US"/>
+        </w:rPr>
+        <w:t>saveField</w:t>
+      </w:r>
       <w:r>
         <w:rPr>
           <w:color w:val="A9B7C6"/>
           <w:lang w:val="en-US"/>
         </w:rPr>
-        <w:t>(</w:t>
-      </w:r>
-      <w:proofErr w:type="spellStart"/>
+        <w:t>(View view)</w:t>
+      </w:r>
+      <w:r>
+        <w:rPr>
+          <w:color w:val="A9B7C6"/>
+          <w:lang w:val="en-US"/>
+        </w:rPr>
+        <w:br/>
+        <w:t xml:space="preserve">    {</w:t>
+      </w:r>
+      <w:r>
+        <w:rPr>
+          <w:color w:val="A9B7C6"/>
+          <w:lang w:val="en-US"/>
+        </w:rPr>
+        <w:br/>
+        <w:t xml:space="preserve">        TextView nameBox = (TextView) findViewById(R.id.</w:t>
+      </w:r>
       <w:r>
         <w:rPr>
           <w:i/>
@@ -4583,9 +4017,8 @@
           <w:color w:val="9876AA"/>
           <w:lang w:val="en-US"/>
         </w:rPr>
-        <w:t>textViewTexKey</w:t>
-      </w:r>
-      <w:proofErr w:type="spellEnd"/>
+        <w:t>editTextTextMultiLine</w:t>
+      </w:r>
       <w:r>
         <w:rPr>
           <w:color w:val="A9B7C6"/>
@@ -4608,77 +4041,86 @@
         <w:br/>
         <w:t xml:space="preserve">        </w:t>
       </w:r>
-      <w:proofErr w:type="spellStart"/>
+      <w:r>
+        <w:rPr>
+          <w:color w:val="9876AA"/>
+          <w:lang w:val="en-US"/>
+        </w:rPr>
+        <w:t xml:space="preserve">name </w:t>
+      </w:r>
       <w:r>
         <w:rPr>
           <w:color w:val="A9B7C6"/>
           <w:lang w:val="en-US"/>
         </w:rPr>
-        <w:t>TextView</w:t>
-      </w:r>
-      <w:proofErr w:type="spellEnd"/>
+        <w:t>= nameBox.getText().toString()</w:t>
+      </w:r>
+      <w:r>
+        <w:rPr>
+          <w:color w:val="CC7832"/>
+          <w:lang w:val="en-US"/>
+        </w:rPr>
+        <w:t>;</w:t>
+      </w:r>
+      <w:r>
+        <w:rPr>
+          <w:color w:val="CC7832"/>
+          <w:lang w:val="en-US"/>
+        </w:rPr>
+        <w:br/>
+        <w:t xml:space="preserve">    </w:t>
+      </w:r>
       <w:r>
         <w:rPr>
           <w:color w:val="A9B7C6"/>
           <w:lang w:val="en-US"/>
         </w:rPr>
-        <w:t xml:space="preserve"> </w:t>
-      </w:r>
-      <w:proofErr w:type="spellStart"/>
+        <w:t>}</w:t>
+      </w:r>
       <w:r>
         <w:rPr>
           <w:color w:val="A9B7C6"/>
           <w:lang w:val="en-US"/>
         </w:rPr>
-        <w:t>nameView</w:t>
-      </w:r>
-      <w:proofErr w:type="spellEnd"/>
+        <w:br/>
+        <w:t xml:space="preserve">   </w:t>
+      </w:r>
+      <w:r>
+        <w:rPr>
+          <w:color w:val="CC7832"/>
+          <w:lang w:val="en-US"/>
+        </w:rPr>
+        <w:t xml:space="preserve">public void </w:t>
+      </w:r>
+      <w:r>
+        <w:rPr>
+          <w:color w:val="FFC66D"/>
+          <w:lang w:val="en-US"/>
+        </w:rPr>
+        <w:t>restoreField</w:t>
+      </w:r>
       <w:r>
         <w:rPr>
           <w:color w:val="A9B7C6"/>
           <w:lang w:val="en-US"/>
         </w:rPr>
-        <w:t xml:space="preserve"> = (</w:t>
-      </w:r>
-      <w:proofErr w:type="spellStart"/>
+        <w:t>(View view)</w:t>
+      </w:r>
       <w:r>
         <w:rPr>
           <w:color w:val="A9B7C6"/>
           <w:lang w:val="en-US"/>
         </w:rPr>
-        <w:t>TextView</w:t>
-      </w:r>
-      <w:proofErr w:type="spellEnd"/>
+        <w:br/>
+        <w:t xml:space="preserve">    {</w:t>
+      </w:r>
       <w:r>
         <w:rPr>
           <w:color w:val="A9B7C6"/>
           <w:lang w:val="en-US"/>
         </w:rPr>
-        <w:t xml:space="preserve">) </w:t>
-      </w:r>
-      <w:proofErr w:type="spellStart"/>
-      <w:r>
-        <w:rPr>
-          <w:color w:val="A9B7C6"/>
-          <w:lang w:val="en-US"/>
-        </w:rPr>
-        <w:t>findViewById</w:t>
-      </w:r>
-      <w:proofErr w:type="spellEnd"/>
-      <w:r>
-        <w:rPr>
-          <w:color w:val="A9B7C6"/>
-          <w:lang w:val="en-US"/>
-        </w:rPr>
-        <w:t>(</w:t>
-      </w:r>
-      <w:proofErr w:type="spellStart"/>
-      <w:r>
-        <w:rPr>
-          <w:color w:val="A9B7C6"/>
-          <w:lang w:val="en-US"/>
-        </w:rPr>
-        <w:t>R.id.</w:t>
+        <w:br/>
+        <w:t xml:space="preserve">        TextView nameView = (TextView) findViewById(R.id.</w:t>
       </w:r>
       <w:r>
         <w:rPr>
@@ -4689,7 +4131,6 @@
         </w:rPr>
         <w:t>saveTextView</w:t>
       </w:r>
-      <w:proofErr w:type="spellEnd"/>
       <w:r>
         <w:rPr>
           <w:color w:val="A9B7C6"/>
@@ -4712,452 +4153,12 @@
         <w:br/>
         <w:t xml:space="preserve">        </w:t>
       </w:r>
-      <w:proofErr w:type="spellStart"/>
       <w:r>
         <w:rPr>
           <w:color w:val="A9B7C6"/>
           <w:lang w:val="en-US"/>
         </w:rPr>
-        <w:t>nameView.setText</w:t>
-      </w:r>
-      <w:proofErr w:type="spellEnd"/>
-      <w:r>
-        <w:rPr>
-          <w:color w:val="A9B7C6"/>
-          <w:lang w:val="en-US"/>
-        </w:rPr>
-        <w:t>(</w:t>
-      </w:r>
-      <w:proofErr w:type="spellStart"/>
-      <w:r>
-        <w:rPr>
-          <w:color w:val="A9B7C6"/>
-          <w:lang w:val="en-US"/>
-        </w:rPr>
-        <w:t>textViewText</w:t>
-      </w:r>
-      <w:proofErr w:type="spellEnd"/>
-      <w:r>
-        <w:rPr>
-          <w:color w:val="A9B7C6"/>
-          <w:lang w:val="en-US"/>
-        </w:rPr>
-        <w:t>)</w:t>
-      </w:r>
-      <w:r>
-        <w:rPr>
-          <w:color w:val="CC7832"/>
-          <w:lang w:val="en-US"/>
-        </w:rPr>
-        <w:t>;</w:t>
-      </w:r>
-      <w:r>
-        <w:rPr>
-          <w:color w:val="CC7832"/>
-          <w:lang w:val="en-US"/>
-        </w:rPr>
-        <w:br/>
-        <w:t xml:space="preserve">    </w:t>
-      </w:r>
-      <w:r>
-        <w:rPr>
-          <w:color w:val="A9B7C6"/>
-          <w:lang w:val="en-US"/>
-        </w:rPr>
-        <w:t>}</w:t>
-      </w:r>
-      <w:r>
-        <w:rPr>
-          <w:color w:val="A9B7C6"/>
-          <w:lang w:val="en-US"/>
-        </w:rPr>
-        <w:br/>
-      </w:r>
-      <w:r>
-        <w:rPr>
-          <w:color w:val="A9B7C6"/>
-          <w:lang w:val="en-US"/>
-        </w:rPr>
-        <w:br/>
-        <w:t xml:space="preserve">    </w:t>
-      </w:r>
-      <w:r>
-        <w:rPr>
-          <w:color w:val="CC7832"/>
-          <w:lang w:val="en-US"/>
-        </w:rPr>
-        <w:t xml:space="preserve">public void </w:t>
-      </w:r>
-      <w:proofErr w:type="spellStart"/>
-      <w:r>
-        <w:rPr>
-          <w:color w:val="FFC66D"/>
-          <w:lang w:val="en-US"/>
-        </w:rPr>
-        <w:t>saveField</w:t>
-      </w:r>
-      <w:proofErr w:type="spellEnd"/>
-      <w:r>
-        <w:rPr>
-          <w:color w:val="A9B7C6"/>
-          <w:lang w:val="en-US"/>
-        </w:rPr>
-        <w:t>(View view)</w:t>
-      </w:r>
-      <w:r>
-        <w:rPr>
-          <w:color w:val="A9B7C6"/>
-          <w:lang w:val="en-US"/>
-        </w:rPr>
-        <w:br/>
-        <w:t xml:space="preserve">    {</w:t>
-      </w:r>
-      <w:r>
-        <w:rPr>
-          <w:color w:val="A9B7C6"/>
-          <w:lang w:val="en-US"/>
-        </w:rPr>
-        <w:br/>
-        <w:t xml:space="preserve">        </w:t>
-      </w:r>
-      <w:proofErr w:type="spellStart"/>
-      <w:r>
-        <w:rPr>
-          <w:color w:val="A9B7C6"/>
-          <w:lang w:val="en-US"/>
-        </w:rPr>
-        <w:t>TextView</w:t>
-      </w:r>
-      <w:proofErr w:type="spellEnd"/>
-      <w:r>
-        <w:rPr>
-          <w:color w:val="A9B7C6"/>
-          <w:lang w:val="en-US"/>
-        </w:rPr>
-        <w:t xml:space="preserve"> </w:t>
-      </w:r>
-      <w:proofErr w:type="spellStart"/>
-      <w:r>
-        <w:rPr>
-          <w:color w:val="A9B7C6"/>
-          <w:lang w:val="en-US"/>
-        </w:rPr>
-        <w:t>nameBox</w:t>
-      </w:r>
-      <w:proofErr w:type="spellEnd"/>
-      <w:r>
-        <w:rPr>
-          <w:color w:val="A9B7C6"/>
-          <w:lang w:val="en-US"/>
-        </w:rPr>
-        <w:t xml:space="preserve"> = (</w:t>
-      </w:r>
-      <w:proofErr w:type="spellStart"/>
-      <w:r>
-        <w:rPr>
-          <w:color w:val="A9B7C6"/>
-          <w:lang w:val="en-US"/>
-        </w:rPr>
-        <w:t>TextView</w:t>
-      </w:r>
-      <w:proofErr w:type="spellEnd"/>
-      <w:r>
-        <w:rPr>
-          <w:color w:val="A9B7C6"/>
-          <w:lang w:val="en-US"/>
-        </w:rPr>
-        <w:t xml:space="preserve">) </w:t>
-      </w:r>
-      <w:proofErr w:type="spellStart"/>
-      <w:r>
-        <w:rPr>
-          <w:color w:val="A9B7C6"/>
-          <w:lang w:val="en-US"/>
-        </w:rPr>
-        <w:t>findViewById</w:t>
-      </w:r>
-      <w:proofErr w:type="spellEnd"/>
-      <w:r>
-        <w:rPr>
-          <w:color w:val="A9B7C6"/>
-          <w:lang w:val="en-US"/>
-        </w:rPr>
-        <w:t>(</w:t>
-      </w:r>
-      <w:proofErr w:type="spellStart"/>
-      <w:r>
-        <w:rPr>
-          <w:color w:val="A9B7C6"/>
-          <w:lang w:val="en-US"/>
-        </w:rPr>
-        <w:t>R.id.</w:t>
-      </w:r>
-      <w:r>
-        <w:rPr>
-          <w:i/>
-          <w:iCs/>
-          <w:color w:val="9876AA"/>
-          <w:lang w:val="en-US"/>
-        </w:rPr>
-        <w:t>editTextTextMultiLine</w:t>
-      </w:r>
-      <w:proofErr w:type="spellEnd"/>
-      <w:r>
-        <w:rPr>
-          <w:color w:val="A9B7C6"/>
-          <w:lang w:val="en-US"/>
-        </w:rPr>
-        <w:t>)</w:t>
-      </w:r>
-      <w:r>
-        <w:rPr>
-          <w:color w:val="CC7832"/>
-          <w:lang w:val="en-US"/>
-        </w:rPr>
-        <w:t>;</w:t>
-      </w:r>
-      <w:r>
-        <w:rPr>
-          <w:color w:val="CC7832"/>
-          <w:lang w:val="en-US"/>
-        </w:rPr>
-        <w:br/>
-        <w:t xml:space="preserve">        </w:t>
-      </w:r>
-      <w:r>
-        <w:rPr>
-          <w:color w:val="9876AA"/>
-          <w:lang w:val="en-US"/>
-        </w:rPr>
-        <w:t xml:space="preserve">name </w:t>
-      </w:r>
-      <w:r>
-        <w:rPr>
-          <w:color w:val="A9B7C6"/>
-          <w:lang w:val="en-US"/>
-        </w:rPr>
-        <w:t xml:space="preserve">= </w:t>
-      </w:r>
-      <w:proofErr w:type="spellStart"/>
-      <w:r>
-        <w:rPr>
-          <w:color w:val="A9B7C6"/>
-          <w:lang w:val="en-US"/>
-        </w:rPr>
-        <w:t>nameBox.getText</w:t>
-      </w:r>
-      <w:proofErr w:type="spellEnd"/>
-      <w:r>
-        <w:rPr>
-          <w:color w:val="A9B7C6"/>
-          <w:lang w:val="en-US"/>
-        </w:rPr>
-        <w:t>().</w:t>
-      </w:r>
-      <w:proofErr w:type="spellStart"/>
-      <w:r>
-        <w:rPr>
-          <w:color w:val="A9B7C6"/>
-          <w:lang w:val="en-US"/>
-        </w:rPr>
-        <w:t>toString</w:t>
-      </w:r>
-      <w:proofErr w:type="spellEnd"/>
-      <w:r>
-        <w:rPr>
-          <w:color w:val="A9B7C6"/>
-          <w:lang w:val="en-US"/>
-        </w:rPr>
-        <w:t>()</w:t>
-      </w:r>
-      <w:r>
-        <w:rPr>
-          <w:color w:val="CC7832"/>
-          <w:lang w:val="en-US"/>
-        </w:rPr>
-        <w:t>;</w:t>
-      </w:r>
-      <w:r>
-        <w:rPr>
-          <w:color w:val="CC7832"/>
-          <w:lang w:val="en-US"/>
-        </w:rPr>
-        <w:br/>
-        <w:t xml:space="preserve">    </w:t>
-      </w:r>
-      <w:r>
-        <w:rPr>
-          <w:color w:val="A9B7C6"/>
-          <w:lang w:val="en-US"/>
-        </w:rPr>
-        <w:t>}</w:t>
-      </w:r>
-      <w:r>
-        <w:rPr>
-          <w:color w:val="A9B7C6"/>
-          <w:lang w:val="en-US"/>
-        </w:rPr>
-        <w:br/>
-        <w:t xml:space="preserve">   </w:t>
-      </w:r>
-      <w:r>
-        <w:rPr>
-          <w:color w:val="CC7832"/>
-          <w:lang w:val="en-US"/>
-        </w:rPr>
-        <w:t xml:space="preserve">public void </w:t>
-      </w:r>
-      <w:proofErr w:type="spellStart"/>
-      <w:r>
-        <w:rPr>
-          <w:color w:val="FFC66D"/>
-          <w:lang w:val="en-US"/>
-        </w:rPr>
-        <w:t>restoreField</w:t>
-      </w:r>
-      <w:proofErr w:type="spellEnd"/>
-      <w:r>
-        <w:rPr>
-          <w:color w:val="A9B7C6"/>
-          <w:lang w:val="en-US"/>
-        </w:rPr>
-        <w:t>(View view)</w:t>
-      </w:r>
-      <w:r>
-        <w:rPr>
-          <w:color w:val="A9B7C6"/>
-          <w:lang w:val="en-US"/>
-        </w:rPr>
-        <w:br/>
-        <w:t xml:space="preserve">    {</w:t>
-      </w:r>
-      <w:r>
-        <w:rPr>
-          <w:color w:val="A9B7C6"/>
-          <w:lang w:val="en-US"/>
-        </w:rPr>
-        <w:br/>
-        <w:t xml:space="preserve">        </w:t>
-      </w:r>
-      <w:proofErr w:type="spellStart"/>
-      <w:r>
-        <w:rPr>
-          <w:color w:val="A9B7C6"/>
-          <w:lang w:val="en-US"/>
-        </w:rPr>
-        <w:t>TextView</w:t>
-      </w:r>
-      <w:proofErr w:type="spellEnd"/>
-      <w:r>
-        <w:rPr>
-          <w:color w:val="A9B7C6"/>
-          <w:lang w:val="en-US"/>
-        </w:rPr>
-        <w:t xml:space="preserve"> </w:t>
-      </w:r>
-      <w:proofErr w:type="spellStart"/>
-      <w:r>
-        <w:rPr>
-          <w:color w:val="A9B7C6"/>
-          <w:lang w:val="en-US"/>
-        </w:rPr>
-        <w:t>nameView</w:t>
-      </w:r>
-      <w:proofErr w:type="spellEnd"/>
-      <w:r>
-        <w:rPr>
-          <w:color w:val="A9B7C6"/>
-          <w:lang w:val="en-US"/>
-        </w:rPr>
-        <w:t xml:space="preserve"> = (</w:t>
-      </w:r>
-      <w:proofErr w:type="spellStart"/>
-      <w:r>
-        <w:rPr>
-          <w:color w:val="A9B7C6"/>
-          <w:lang w:val="en-US"/>
-        </w:rPr>
-        <w:t>TextView</w:t>
-      </w:r>
-      <w:proofErr w:type="spellEnd"/>
-      <w:r>
-        <w:rPr>
-          <w:color w:val="A9B7C6"/>
-          <w:lang w:val="en-US"/>
-        </w:rPr>
-        <w:t xml:space="preserve">) </w:t>
-      </w:r>
-      <w:proofErr w:type="spellStart"/>
-      <w:r>
-        <w:rPr>
-          <w:color w:val="A9B7C6"/>
-          <w:lang w:val="en-US"/>
-        </w:rPr>
-        <w:t>findViewById</w:t>
-      </w:r>
-      <w:proofErr w:type="spellEnd"/>
-      <w:r>
-        <w:rPr>
-          <w:color w:val="A9B7C6"/>
-          <w:lang w:val="en-US"/>
-        </w:rPr>
-        <w:t>(</w:t>
-      </w:r>
-      <w:proofErr w:type="spellStart"/>
-      <w:r>
-        <w:rPr>
-          <w:color w:val="A9B7C6"/>
-          <w:lang w:val="en-US"/>
-        </w:rPr>
-        <w:t>R.id.</w:t>
-      </w:r>
-      <w:r>
-        <w:rPr>
-          <w:i/>
-          <w:iCs/>
-          <w:color w:val="9876AA"/>
-          <w:lang w:val="en-US"/>
-        </w:rPr>
-        <w:t>saveTextView</w:t>
-      </w:r>
-      <w:proofErr w:type="spellEnd"/>
-      <w:r>
-        <w:rPr>
-          <w:color w:val="A9B7C6"/>
-          <w:lang w:val="en-US"/>
-        </w:rPr>
-        <w:t>)</w:t>
-      </w:r>
-      <w:r>
-        <w:rPr>
-          <w:color w:val="CC7832"/>
-          <w:lang w:val="en-US"/>
-        </w:rPr>
-        <w:t>;</w:t>
-      </w:r>
-      <w:r>
-        <w:rPr>
-          <w:color w:val="CC7832"/>
-          <w:lang w:val="en-US"/>
-        </w:rPr>
-        <w:br/>
-        <w:t xml:space="preserve">        </w:t>
-      </w:r>
-      <w:proofErr w:type="spellStart"/>
-      <w:r>
-        <w:rPr>
-          <w:color w:val="A9B7C6"/>
-          <w:lang w:val="en-US"/>
-        </w:rPr>
-        <w:t>nameView.setText</w:t>
-      </w:r>
-      <w:proofErr w:type="spellEnd"/>
-      <w:r>
-        <w:rPr>
-          <w:color w:val="A9B7C6"/>
-          <w:lang w:val="en-US"/>
-        </w:rPr>
-        <w:t>(</w:t>
+        <w:t>nameView.setText(</w:t>
       </w:r>
       <w:r>
         <w:rPr>
@@ -6896,7 +5897,7 @@
   <a:extraClrSchemeLst/>
   <a:extLst>
     <a:ext uri="{05A4C25C-085E-4340-85A3-A5531E510DB2}">
-      <thm15:themeFamily xmlns:thm15="http://schemas.microsoft.com/office/thememl/2012/main" xmlns="" name="Office Theme" id="{62F939B6-93AF-4DB8-9C6B-D6C7DFDC589F}" vid="{4A3C46E8-61CC-4603-A589-7422A47A8E4A}"/>
+      <thm15:themeFamily xmlns="" xmlns:thm15="http://schemas.microsoft.com/office/thememl/2012/main" name="Office Theme" id="{62F939B6-93AF-4DB8-9C6B-D6C7DFDC589F}" vid="{4A3C46E8-61CC-4603-A589-7422A47A8E4A}"/>
     </a:ext>
   </a:extLst>
 </a:theme>
@@ -6907,7 +5908,7 @@
 </file>
 
 <file path=customXml/itemProps1.xml><?xml version="1.0" encoding="utf-8"?>
-<ds:datastoreItem xmlns:ds="http://schemas.openxmlformats.org/officeDocument/2006/customXml" ds:itemID="{E6DBE181-2AAB-417C-9BF6-0F5611DCF5BC}">
+<ds:datastoreItem xmlns:ds="http://schemas.openxmlformats.org/officeDocument/2006/customXml" ds:itemID="{784ADB4B-8DE5-4478-92E9-6B2FB0C1AD1A}">
   <ds:schemaRefs>
     <ds:schemaRef ds:uri="http://schemas.openxmlformats.org/officeDocument/2006/bibliography"/>
   </ds:schemaRefs>
